--- a/GDD File/GDD_The PasheKosh.docx
+++ b/GDD File/GDD_The PasheKosh.docx
@@ -196,6 +196,7 @@
           <w:right w:val="nil"/>
           <w:between w:val="nil"/>
         </w:pBdr>
+        <w:jc w:val="center"/>
         <w:rPr>
           <w:rFonts w:ascii="Trebuchet MS" w:eastAsia="Trebuchet MS" w:hAnsi="Trebuchet MS" w:cstheme="minorBidi"/>
           <w:color w:val="666666"/>
@@ -205,33 +206,6 @@
           <w:lang w:bidi="fa-IR"/>
         </w:rPr>
       </w:pPr>
-      <w:r>
-        <w:rPr>
-          <w:rFonts w:ascii="Trebuchet MS" w:eastAsia="Trebuchet MS" w:hAnsi="Trebuchet MS" w:cs="Trebuchet MS"/>
-          <w:color w:val="666666"/>
-          <w:sz w:val="26"/>
-          <w:szCs w:val="26"/>
-        </w:rPr>
-        <w:tab/>
-      </w:r>
-      <w:r>
-        <w:rPr>
-          <w:rFonts w:ascii="Trebuchet MS" w:eastAsia="Trebuchet MS" w:hAnsi="Trebuchet MS" w:cs="Trebuchet MS"/>
-          <w:color w:val="666666"/>
-          <w:sz w:val="26"/>
-          <w:szCs w:val="26"/>
-        </w:rPr>
-        <w:tab/>
-      </w:r>
-      <w:r>
-        <w:rPr>
-          <w:rFonts w:ascii="Trebuchet MS" w:eastAsia="Trebuchet MS" w:hAnsi="Trebuchet MS" w:cs="Trebuchet MS"/>
-          <w:color w:val="666666"/>
-          <w:sz w:val="26"/>
-          <w:szCs w:val="26"/>
-        </w:rPr>
-        <w:tab/>
-      </w:r>
       <w:bookmarkStart w:id="0" w:name="_Hlk23359064"/>
       <w:r>
         <w:rPr>
@@ -310,9 +284,9 @@
           <w:szCs w:val="26"/>
         </w:rPr>
         <w:drawing>
-          <wp:inline distT="0" distB="0" distL="0" distR="0" wp14:anchorId="414EE777" wp14:editId="04BBD450">
-            <wp:extent cx="3581400" cy="1275468"/>
-            <wp:effectExtent l="0" t="0" r="0" b="1270"/>
+          <wp:inline distT="0" distB="0" distL="0" distR="0" wp14:anchorId="414EE777" wp14:editId="6703034E">
+            <wp:extent cx="1284617" cy="1290823"/>
+            <wp:effectExtent l="0" t="0" r="0" b="5080"/>
             <wp:docPr id="1" name="Picture 1"/>
             <wp:cNvGraphicFramePr>
               <a:graphicFrameLocks xmlns:a="http://schemas.openxmlformats.org/drawingml/2006/main" noChangeAspect="1"/>
@@ -334,7 +308,6 @@
                         </a:ext>
                       </a:extLst>
                     </a:blip>
-                    <a:srcRect/>
                     <a:stretch>
                       <a:fillRect/>
                     </a:stretch>
@@ -342,7 +315,7 @@
                   <pic:spPr bwMode="auto">
                     <a:xfrm>
                       <a:off x="0" y="0"/>
-                      <a:ext cx="3624515" cy="1290823"/>
+                      <a:ext cx="1284617" cy="1290823"/>
                     </a:xfrm>
                     <a:prstGeom prst="rect">
                       <a:avLst/>
@@ -368,6 +341,7 @@
           <w:right w:val="nil"/>
           <w:between w:val="nil"/>
         </w:pBdr>
+        <w:jc w:val="center"/>
         <w:rPr>
           <w:rFonts w:ascii="Trebuchet MS" w:eastAsia="Trebuchet MS" w:hAnsi="Trebuchet MS" w:cs="Trebuchet MS"/>
           <w:color w:val="666666"/>
@@ -392,68 +366,31 @@
           <w:szCs w:val="26"/>
         </w:rPr>
       </w:pPr>
-      <w:r>
-        <w:rPr>
-          <w:rFonts w:ascii="Trebuchet MS" w:eastAsia="Trebuchet MS" w:hAnsi="Trebuchet MS" w:cs="Trebuchet MS"/>
-          <w:color w:val="666666"/>
-          <w:sz w:val="26"/>
-          <w:szCs w:val="26"/>
-        </w:rPr>
-        <w:tab/>
-      </w:r>
-      <w:r>
-        <w:rPr>
-          <w:rFonts w:ascii="Trebuchet MS" w:eastAsia="Trebuchet MS" w:hAnsi="Trebuchet MS" w:cs="Trebuchet MS"/>
-          <w:color w:val="666666"/>
-          <w:sz w:val="26"/>
-          <w:szCs w:val="26"/>
-        </w:rPr>
-        <w:tab/>
-      </w:r>
-      <w:r>
-        <w:rPr>
-          <w:rFonts w:ascii="Trebuchet MS" w:eastAsia="Trebuchet MS" w:hAnsi="Trebuchet MS" w:cs="Trebuchet MS"/>
-          <w:color w:val="666666"/>
-          <w:sz w:val="26"/>
-          <w:szCs w:val="26"/>
-        </w:rPr>
-        <w:tab/>
-      </w:r>
-      <w:r>
-        <w:rPr>
-          <w:rFonts w:ascii="Trebuchet MS" w:eastAsia="Trebuchet MS" w:hAnsi="Trebuchet MS" w:cs="Trebuchet MS"/>
-          <w:color w:val="666666"/>
-          <w:sz w:val="26"/>
-          <w:szCs w:val="26"/>
-        </w:rPr>
-        <w:tab/>
-      </w:r>
-      <w:r>
-        <w:rPr>
-          <w:rFonts w:ascii="Trebuchet MS" w:eastAsia="Trebuchet MS" w:hAnsi="Trebuchet MS" w:cs="Trebuchet MS"/>
-          <w:color w:val="666666"/>
-          <w:sz w:val="26"/>
-          <w:szCs w:val="26"/>
-        </w:rPr>
-        <w:tab/>
-      </w:r>
-      <w:r>
-        <w:rPr>
-          <w:rFonts w:ascii="Trebuchet MS" w:eastAsia="Trebuchet MS" w:hAnsi="Trebuchet MS" w:cs="Trebuchet MS"/>
-          <w:color w:val="666666"/>
-          <w:sz w:val="16"/>
-          <w:szCs w:val="16"/>
-        </w:rPr>
-        <w:t xml:space="preserve">Arm: </w:t>
-      </w:r>
-      <w:r>
-        <w:rPr>
-          <w:rFonts w:ascii="Trebuchet MS" w:eastAsia="Trebuchet MS" w:hAnsi="Trebuchet MS" w:cs="Trebuchet MS"/>
-          <w:color w:val="666666"/>
-          <w:sz w:val="16"/>
-          <w:szCs w:val="16"/>
-        </w:rPr>
-        <w:t>The pirates: Candy Hunt</w:t>
+      <w:bookmarkStart w:id="1" w:name="_czfz5p91e9om"/>
+      <w:bookmarkEnd w:id="1"/>
+    </w:p>
+    <w:p>
+      <w:pPr>
+        <w:pStyle w:val="Heading2"/>
+        <w:jc w:val="center"/>
+        <w:rPr>
+          <w:rFonts w:cs="Arial"/>
+        </w:rPr>
+      </w:pPr>
+      <w:r>
+        <w:t>Version</w:t>
+      </w:r>
+      <w:r>
+        <w:t xml:space="preserve">: </w:t>
+      </w:r>
+      <w:r>
+        <w:t>1</w:t>
+      </w:r>
+      <w:r>
+        <w:t>.0.</w:t>
+      </w:r>
+      <w:r>
+        <w:t>0</w:t>
       </w:r>
     </w:p>
     <w:p>
@@ -473,124 +410,6 @@
           <w:szCs w:val="26"/>
         </w:rPr>
       </w:pPr>
-      <w:r>
-        <w:rPr>
-          <w:rFonts w:ascii="Trebuchet MS" w:eastAsia="Trebuchet MS" w:hAnsi="Trebuchet MS" w:cs="Trebuchet MS"/>
-          <w:noProof/>
-          <w:color w:val="666666"/>
-          <w:sz w:val="26"/>
-          <w:szCs w:val="26"/>
-        </w:rPr>
-        <w:drawing>
-          <wp:inline distT="0" distB="0" distL="0" distR="0" wp14:anchorId="5BFB3976" wp14:editId="26805E46">
-            <wp:extent cx="1466850" cy="1466850"/>
-            <wp:effectExtent l="0" t="0" r="0" b="0"/>
-            <wp:docPr id="2" name="Picture 2"/>
-            <wp:cNvGraphicFramePr>
-              <a:graphicFrameLocks xmlns:a="http://schemas.openxmlformats.org/drawingml/2006/main" noChangeAspect="1"/>
-            </wp:cNvGraphicFramePr>
-            <a:graphic xmlns:a="http://schemas.openxmlformats.org/drawingml/2006/main">
-              <a:graphicData uri="http://schemas.openxmlformats.org/drawingml/2006/picture">
-                <pic:pic xmlns:pic="http://schemas.openxmlformats.org/drawingml/2006/picture">
-                  <pic:nvPicPr>
-                    <pic:cNvPr id="0" name="Picture 2"/>
-                    <pic:cNvPicPr>
-                      <a:picLocks noChangeAspect="1" noChangeArrowheads="1"/>
-                    </pic:cNvPicPr>
-                  </pic:nvPicPr>
-                  <pic:blipFill>
-                    <a:blip r:embed="rId9">
-                      <a:extLst>
-                        <a:ext uri="{28A0092B-C50C-407E-A947-70E740481C1C}">
-                          <a14:useLocalDpi xmlns:a14="http://schemas.microsoft.com/office/drawing/2010/main" val="0"/>
-                        </a:ext>
-                      </a:extLst>
-                    </a:blip>
-                    <a:srcRect/>
-                    <a:stretch>
-                      <a:fillRect/>
-                    </a:stretch>
-                  </pic:blipFill>
-                  <pic:spPr bwMode="auto">
-                    <a:xfrm>
-                      <a:off x="0" y="0"/>
-                      <a:ext cx="1466850" cy="1466850"/>
-                    </a:xfrm>
-                    <a:prstGeom prst="rect">
-                      <a:avLst/>
-                    </a:prstGeom>
-                    <a:noFill/>
-                    <a:ln>
-                      <a:noFill/>
-                    </a:ln>
-                  </pic:spPr>
-                </pic:pic>
-              </a:graphicData>
-            </a:graphic>
-          </wp:inline>
-        </w:drawing>
-      </w:r>
-    </w:p>
-    <w:p>
-      <w:pPr>
-        <w:pBdr>
-          <w:top w:val="nil"/>
-          <w:left w:val="nil"/>
-          <w:bottom w:val="nil"/>
-          <w:right w:val="nil"/>
-          <w:between w:val="nil"/>
-        </w:pBdr>
-        <w:rPr>
-          <w:rFonts w:ascii="Trebuchet MS" w:eastAsia="Trebuchet MS" w:hAnsi="Trebuchet MS" w:cs="Trebuchet MS"/>
-          <w:color w:val="666666"/>
-          <w:sz w:val="26"/>
-          <w:szCs w:val="26"/>
-        </w:rPr>
-      </w:pPr>
-      <w:bookmarkStart w:id="1" w:name="_czfz5p91e9om"/>
-      <w:bookmarkEnd w:id="1"/>
-    </w:p>
-    <w:p>
-      <w:pPr>
-        <w:pStyle w:val="Heading2"/>
-        <w:jc w:val="center"/>
-        <w:rPr>
-          <w:rFonts w:cs="Arial"/>
-        </w:rPr>
-      </w:pPr>
-      <w:r>
-        <w:t>Version</w:t>
-      </w:r>
-      <w:r>
-        <w:t xml:space="preserve">: </w:t>
-      </w:r>
-      <w:r>
-        <w:t>1</w:t>
-      </w:r>
-      <w:r>
-        <w:t>.0.</w:t>
-      </w:r>
-      <w:r>
-        <w:t>0</w:t>
-      </w:r>
-    </w:p>
-    <w:p>
-      <w:pPr>
-        <w:pBdr>
-          <w:top w:val="nil"/>
-          <w:left w:val="nil"/>
-          <w:bottom w:val="nil"/>
-          <w:right w:val="nil"/>
-          <w:between w:val="nil"/>
-        </w:pBdr>
-        <w:jc w:val="center"/>
-        <w:rPr>
-          <w:rFonts w:ascii="Trebuchet MS" w:eastAsia="Trebuchet MS" w:hAnsi="Trebuchet MS" w:cs="Trebuchet MS"/>
-          <w:color w:val="666666"/>
-          <w:sz w:val="26"/>
-          <w:szCs w:val="26"/>
-        </w:rPr>
-      </w:pPr>
     </w:p>
     <w:p>
       <w:pPr>
@@ -609,13 +428,8 @@
       <w:r>
         <w:t xml:space="preserve"> </w:t>
       </w:r>
-      <w:proofErr w:type="spellStart"/>
-      <w:r>
-        <w:t>SadeQ</w:t>
-      </w:r>
-      <w:proofErr w:type="spellEnd"/>
-      <w:r>
-        <w:t xml:space="preserve"> Soli &amp; Ebrahim Gholami</w:t>
+      <w:r>
+        <w:t>SadeQ Soli &amp; Ebrahim Gholami</w:t>
       </w:r>
     </w:p>
     <w:p>
@@ -720,7 +534,7 @@
                     </pic:cNvPicPr>
                   </pic:nvPicPr>
                   <pic:blipFill>
-                    <a:blip r:embed="rId10" cstate="print">
+                    <a:blip r:embed="rId9" cstate="print">
                       <a:extLst>
                         <a:ext uri="{28A0092B-C50C-407E-A947-70E740481C1C}">
                           <a14:useLocalDpi xmlns:a14="http://schemas.microsoft.com/office/drawing/2010/main" val="0"/>
@@ -865,12 +679,31 @@
     </w:p>
     <w:p>
       <w:pPr>
+        <w:pBdr>
+          <w:top w:val="nil"/>
+          <w:left w:val="nil"/>
+          <w:bottom w:val="nil"/>
+          <w:right w:val="nil"/>
+          <w:between w:val="nil"/>
+        </w:pBdr>
+        <w:rPr>
+          <w:rFonts w:ascii="Times New Roman" w:eastAsia="Times New Roman" w:hAnsi="Times New Roman" w:cs="Times New Roman"/>
+          <w:b/>
+          <w:color w:val="666666"/>
+          <w:sz w:val="26"/>
+          <w:szCs w:val="26"/>
+        </w:rPr>
+      </w:pPr>
+    </w:p>
+    <w:p>
+      <w:pPr>
         <w:pStyle w:val="Heading1"/>
       </w:pPr>
       <w:bookmarkStart w:id="3" w:name="_Design_History"/>
       <w:bookmarkStart w:id="4" w:name="_Toc23357745"/>
       <w:bookmarkEnd w:id="3"/>
       <w:r>
+        <w:lastRenderedPageBreak/>
         <w:t>D</w:t>
       </w:r>
       <w:r>
@@ -1347,7 +1180,6 @@
       </w:pPr>
       <w:bookmarkStart w:id="11" w:name="_Toc23357750"/>
       <w:r>
-        <w:lastRenderedPageBreak/>
         <w:t>Intended Audience</w:t>
       </w:r>
       <w:bookmarkEnd w:id="11"/>
@@ -1355,9 +1187,6 @@
     <w:p>
       <w:pPr>
         <w:ind w:left="720"/>
-        <w:rPr>
-          <w:lang w:val="en-US"/>
-        </w:rPr>
       </w:pPr>
       <w:r>
         <w:rPr>
@@ -1468,6 +1297,19 @@
       <w:r>
         <w:tab/>
       </w:r>
+    </w:p>
+    <w:p>
+      <w:pPr>
+        <w:ind w:left="720"/>
+      </w:pPr>
+    </w:p>
+    <w:p>
+      <w:pPr>
+        <w:ind w:left="720"/>
+        <w:rPr>
+          <w:lang w:val="en-US"/>
+        </w:rPr>
+      </w:pPr>
     </w:p>
     <w:p>
       <w:pPr>
@@ -1482,6 +1324,7 @@
       </w:pPr>
       <w:bookmarkStart w:id="12" w:name="_Toc23357751"/>
       <w:r>
+        <w:lastRenderedPageBreak/>
         <w:t>Language</w:t>
       </w:r>
       <w:bookmarkEnd w:id="12"/>
@@ -1765,7 +1608,7 @@
         <w:rPr>
           <w:lang w:val="en-US"/>
         </w:rPr>
-        <w:t>.</w:t>
+        <w:t xml:space="preserve"> at persian market.</w:t>
       </w:r>
     </w:p>
     <w:p/>
@@ -1814,7 +1657,6 @@
         </w:rPr>
         <w:t xml:space="preserve">Core </w:t>
       </w:r>
-      <w:proofErr w:type="gramStart"/>
       <w:r>
         <w:rPr>
           <w:b/>
@@ -1831,9 +1673,8 @@
           <w:sz w:val="20"/>
           <w:szCs w:val="20"/>
         </w:rPr>
-        <w:t>(</w:t>
-      </w:r>
-      <w:proofErr w:type="gramEnd"/>
+        <w:t xml:space="preserve"> (</w:t>
+      </w:r>
       <w:r>
         <w:rPr>
           <w:b/>
@@ -1865,13 +1706,7 @@
         <w:t xml:space="preserve">/ </w:t>
       </w:r>
       <w:r>
-        <w:t>SadeQSoli &amp; Ebrahim Gholami</w:t>
-      </w:r>
-      <w:r>
-        <w:t xml:space="preserve"> / </w:t>
-      </w:r>
-      <w:r>
-        <w:t>50% each</w:t>
+        <w:t xml:space="preserve">SadeQSoli </w:t>
       </w:r>
     </w:p>
     <w:p>
@@ -1896,16 +1731,18 @@
         <w:t xml:space="preserve"> </w:t>
       </w:r>
       <w:r>
-        <w:t xml:space="preserve">/ </w:t>
-      </w:r>
-      <w:r>
-        <w:t>SadeQSoli</w:t>
-      </w:r>
-      <w:r>
-        <w:t xml:space="preserve"> / </w:t>
-      </w:r>
-      <w:r>
-        <w:t>50%</w:t>
+        <w:t>/ Mikael</w:t>
+      </w:r>
+      <w:r>
+        <w:t xml:space="preserve"> </w:t>
+      </w:r>
+      <w:proofErr w:type="spellStart"/>
+      <w:r>
+        <w:t>Hamedi</w:t>
+      </w:r>
+      <w:proofErr w:type="spellEnd"/>
+      <w:r>
+        <w:t xml:space="preserve"> </w:t>
       </w:r>
     </w:p>
     <w:p>
@@ -1939,10 +1776,7 @@
         <w:t>Ebrahim Gholami &amp; SadeQSoli</w:t>
       </w:r>
       <w:r>
-        <w:t xml:space="preserve"> / </w:t>
-      </w:r>
-      <w:r>
-        <w:t>50% each</w:t>
+        <w:t xml:space="preserve"> </w:t>
       </w:r>
     </w:p>
     <w:p>
@@ -1979,7 +1813,10 @@
         <w:t xml:space="preserve"> </w:t>
       </w:r>
       <w:r>
-        <w:t>/ Ebrahim Gholami / 50%</w:t>
+        <w:t xml:space="preserve">/ </w:t>
+      </w:r>
+      <w:r>
+        <w:t>Samira Soltani</w:t>
       </w:r>
     </w:p>
     <w:p>
@@ -1998,10 +1835,27 @@
         <w:rPr>
           <w:szCs w:val="20"/>
         </w:rPr>
-        <w:t xml:space="preserve">Programmer </w:t>
-      </w:r>
-      <w:r>
-        <w:t>/ SadeQSoli / 50%</w:t>
+        <w:t>UI/</w:t>
+      </w:r>
+      <w:r>
+        <w:rPr>
+          <w:szCs w:val="20"/>
+        </w:rPr>
+        <w:t>UX /</w:t>
+      </w:r>
+      <w:r>
+        <w:t xml:space="preserve"> SadeQSoli / </w:t>
+      </w:r>
+      <w:r>
+        <w:t xml:space="preserve">Mikael </w:t>
+      </w:r>
+      <w:proofErr w:type="spellStart"/>
+      <w:r>
+        <w:t>Hamedi</w:t>
+      </w:r>
+      <w:proofErr w:type="spellEnd"/>
+      <w:r>
+        <w:t xml:space="preserve"> </w:t>
       </w:r>
     </w:p>
     <w:p>
@@ -2032,7 +1886,7 @@
         <w:t xml:space="preserve">/ </w:t>
       </w:r>
       <w:r>
-        <w:t>Ebrahim Gholami &amp; SadeQSoli / 50% each</w:t>
+        <w:t xml:space="preserve">Ebrahim Gholami SadeQSoli </w:t>
       </w:r>
     </w:p>
     <w:p>
@@ -2060,13 +1914,7 @@
         <w:t xml:space="preserve"> </w:t>
       </w:r>
       <w:r>
-        <w:t xml:space="preserve">SadeQSoli </w:t>
-      </w:r>
-      <w:r>
-        <w:t xml:space="preserve">/ </w:t>
-      </w:r>
-      <w:r>
-        <w:t>50%</w:t>
+        <w:t>/ Out sourced</w:t>
       </w:r>
     </w:p>
     <w:p>
@@ -2114,8 +1962,13 @@
       <w:r>
         <w:t xml:space="preserve">/ </w:t>
       </w:r>
-      <w:r>
-        <w:t>SadeQSoli &amp; Ebrahim Gholami / 50% each</w:t>
+      <w:proofErr w:type="spellStart"/>
+      <w:r>
+        <w:t>Erfan</w:t>
+      </w:r>
+      <w:proofErr w:type="spellEnd"/>
+      <w:r>
+        <w:t xml:space="preserve"> Rezaei</w:t>
       </w:r>
     </w:p>
     <w:p/>
@@ -2151,9 +2004,12 @@
       </w:r>
       <w:bookmarkStart w:id="15" w:name="_Hlk41345583"/>
       <w:r>
-        <w:t>We didn’t pay shit yet.</w:t>
+        <w:t xml:space="preserve">We didn’t </w:t>
       </w:r>
       <w:bookmarkEnd w:id="15"/>
+      <w:r>
+        <w:t>have any licensed asset.</w:t>
+      </w:r>
     </w:p>
     <w:p>
       <w:pPr>
@@ -2206,8 +2062,25 @@
         <w:t xml:space="preserve">/ </w:t>
       </w:r>
       <w:r>
-        <w:t>We didn’t pay shit yet.</w:t>
-      </w:r>
+        <w:t>We didn’t have any licensed asset.</w:t>
+      </w:r>
+    </w:p>
+    <w:p>
+      <w:pPr>
+        <w:pStyle w:val="ListParagraph"/>
+        <w:spacing w:before="240" w:line="240" w:lineRule="auto"/>
+        <w:ind w:left="2070"/>
+      </w:pPr>
+    </w:p>
+    <w:p>
+      <w:pPr>
+        <w:pStyle w:val="ListParagraph"/>
+        <w:spacing w:before="240" w:line="240" w:lineRule="auto"/>
+        <w:ind w:left="2070"/>
+        <w:rPr>
+          <w:szCs w:val="20"/>
+        </w:rPr>
+      </w:pPr>
     </w:p>
     <w:p>
       <w:pPr>
@@ -2215,7 +2088,6 @@
         <w:ind w:firstLine="720"/>
       </w:pPr>
       <w:r>
-        <w:lastRenderedPageBreak/>
         <w:t>Other Co</w:t>
       </w:r>
       <w:r>
@@ -2253,86 +2125,7 @@
         <w:t xml:space="preserve">/ </w:t>
       </w:r>
       <w:r>
-        <w:t>We didn’t pay shit yet.</w:t>
-      </w:r>
-    </w:p>
-    <w:p>
-      <w:pPr>
-        <w:spacing w:before="240" w:line="240" w:lineRule="auto"/>
-        <w:rPr>
-          <w:szCs w:val="20"/>
-        </w:rPr>
-      </w:pPr>
-    </w:p>
-    <w:p>
-      <w:pPr>
-        <w:pStyle w:val="Heading2"/>
-      </w:pPr>
-      <w:r>
-        <w:t xml:space="preserve">Total Costs </w:t>
-      </w:r>
-      <w:proofErr w:type="gramStart"/>
-      <w:r>
-        <w:t>W</w:t>
-      </w:r>
-      <w:r>
-        <w:t>ith</w:t>
-      </w:r>
-      <w:proofErr w:type="gramEnd"/>
-      <w:r>
-        <w:t xml:space="preserve"> </w:t>
-      </w:r>
-      <w:r>
-        <w:t>B</w:t>
-      </w:r>
-      <w:r>
-        <w:t xml:space="preserve">reakdown </w:t>
-      </w:r>
-    </w:p>
-    <w:p>
-      <w:pPr>
-        <w:pStyle w:val="ListParagraph"/>
-        <w:numPr>
-          <w:ilvl w:val="0"/>
-          <w:numId w:val="9"/>
-        </w:numPr>
-        <w:spacing w:before="240" w:line="240" w:lineRule="auto"/>
-        <w:rPr>
-          <w:b/>
-          <w:bCs/>
-          <w:sz w:val="24"/>
-        </w:rPr>
-      </w:pPr>
-      <w:r>
-        <w:rPr>
-          <w:b/>
-          <w:bCs/>
-          <w:sz w:val="24"/>
-          <w:szCs w:val="24"/>
-        </w:rPr>
-        <w:t xml:space="preserve">We didn’t pay shit yet. </w:t>
-      </w:r>
-      <w:r>
-        <w:rPr>
-          <mc:AlternateContent>
-            <mc:Choice Requires="w16se"/>
-            <mc:Fallback>
-              <w:rFonts w:ascii="Segoe UI Emoji" w:eastAsia="Segoe UI Emoji" w:hAnsi="Segoe UI Emoji" w:cs="Segoe UI Emoji"/>
-            </mc:Fallback>
-          </mc:AlternateContent>
-          <w:b/>
-          <w:bCs/>
-          <w:sz w:val="24"/>
-          <w:szCs w:val="24"/>
-        </w:rPr>
-        <mc:AlternateContent>
-          <mc:Choice Requires="w16se">
-            <w16se:symEx w16se:font="Segoe UI Emoji" w16se:char="1F60A"/>
-          </mc:Choice>
-          <mc:Fallback>
-            <w:t>😊</w:t>
-          </mc:Fallback>
-        </mc:AlternateContent>
+        <w:t>We didn’t have any licensed asset.</w:t>
       </w:r>
     </w:p>
     <w:p>
@@ -2351,6 +2144,8 @@
           <w:szCs w:val="26"/>
         </w:rPr>
       </w:pPr>
+      <w:bookmarkStart w:id="17" w:name="_GoBack"/>
+      <w:bookmarkEnd w:id="17"/>
     </w:p>
     <w:p>
       <w:pPr>
@@ -2380,11 +2175,11 @@
           <w:between w:val="nil"/>
         </w:pBdr>
       </w:pPr>
-      <w:bookmarkStart w:id="17" w:name="_Toc23357754"/>
+      <w:bookmarkStart w:id="18" w:name="_Toc23357754"/>
       <w:r>
         <w:t>The elevator Pitch</w:t>
       </w:r>
-      <w:bookmarkEnd w:id="17"/>
+      <w:bookmarkEnd w:id="18"/>
     </w:p>
     <w:p>
       <w:r>
@@ -2395,11 +2190,11 @@
       <w:pPr>
         <w:pStyle w:val="Heading1"/>
       </w:pPr>
-      <w:bookmarkStart w:id="18" w:name="_Toc23357763"/>
+      <w:bookmarkStart w:id="19" w:name="_Toc23357763"/>
       <w:r>
         <w:t>Gameplay</w:t>
       </w:r>
-      <w:bookmarkEnd w:id="18"/>
+      <w:bookmarkEnd w:id="19"/>
     </w:p>
     <w:p>
       <w:pPr>
@@ -2416,11 +2211,11 @@
       <w:pPr>
         <w:pStyle w:val="Heading2"/>
       </w:pPr>
-      <w:bookmarkStart w:id="19" w:name="_Toc23357764"/>
+      <w:bookmarkStart w:id="20" w:name="_Toc23357764"/>
       <w:r>
         <w:t>Gameplay (Brief)</w:t>
       </w:r>
-      <w:bookmarkEnd w:id="19"/>
+      <w:bookmarkEnd w:id="20"/>
     </w:p>
     <w:p>
       <w:pPr>
@@ -2442,11 +2237,11 @@
       <w:pPr>
         <w:pStyle w:val="Heading2"/>
       </w:pPr>
-      <w:bookmarkStart w:id="20" w:name="_Toc23357765"/>
+      <w:bookmarkStart w:id="21" w:name="_Toc23357765"/>
       <w:r>
         <w:t>Gameplay (Detailed)</w:t>
       </w:r>
-      <w:bookmarkEnd w:id="20"/>
+      <w:bookmarkEnd w:id="21"/>
     </w:p>
     <w:p>
       <w:pPr>
@@ -2519,11 +2314,11 @@
           <w:between w:val="nil"/>
         </w:pBdr>
       </w:pPr>
-      <w:bookmarkStart w:id="21" w:name="_Toc23357766"/>
+      <w:bookmarkStart w:id="22" w:name="_Toc23357766"/>
       <w:r>
         <w:t>Story</w:t>
       </w:r>
-      <w:bookmarkEnd w:id="21"/>
+      <w:bookmarkEnd w:id="22"/>
       <w:r>
         <w:t xml:space="preserve"> </w:t>
       </w:r>
@@ -2547,7 +2342,7 @@
           <w:lang w:val="en-US"/>
         </w:rPr>
       </w:pPr>
-      <w:bookmarkStart w:id="22" w:name="_Toc23357768"/>
+      <w:bookmarkStart w:id="23" w:name="_Toc23357768"/>
       <w:r>
         <w:rPr>
           <w:sz w:val="22"/>
@@ -2575,26 +2370,25 @@
         </w:rPr>
       </w:pPr>
     </w:p>
-    <w:bookmarkEnd w:id="22"/>
+    <w:bookmarkEnd w:id="23"/>
     <w:p/>
     <w:p/>
     <w:p>
       <w:pPr>
         <w:pStyle w:val="Heading1"/>
       </w:pPr>
-      <w:bookmarkStart w:id="23" w:name="_Toc23357758"/>
-      <w:r>
-        <w:lastRenderedPageBreak/>
+      <w:bookmarkStart w:id="24" w:name="_Toc23357758"/>
+      <w:r>
         <w:t>Core Gameplay Mechanics (Detailed)</w:t>
       </w:r>
-      <w:bookmarkEnd w:id="23"/>
+      <w:bookmarkEnd w:id="24"/>
     </w:p>
     <w:p>
       <w:pPr>
         <w:pStyle w:val="Heading2"/>
         <w:ind w:firstLine="720"/>
       </w:pPr>
-      <w:bookmarkStart w:id="24" w:name="_Toc23357759"/>
+      <w:bookmarkStart w:id="25" w:name="_Toc23357759"/>
       <w:r>
         <w:t xml:space="preserve">Core Gameplay Mechanic </w:t>
       </w:r>
@@ -2604,7 +2398,7 @@
         </w:rPr>
         <w:t>#</w:t>
       </w:r>
-      <w:bookmarkEnd w:id="24"/>
+      <w:bookmarkEnd w:id="25"/>
       <w:r>
         <w:rPr>
           <w:color w:val="FF0000"/>
@@ -2661,7 +2455,7 @@
         </w:rPr>
         <w:tab/>
       </w:r>
-      <w:bookmarkStart w:id="25" w:name="_Toc23357760"/>
+      <w:bookmarkStart w:id="26" w:name="_Toc23357760"/>
     </w:p>
     <w:p>
       <w:pPr>
@@ -2744,6 +2538,7 @@
         <w:ind w:firstLine="720"/>
       </w:pPr>
       <w:r>
+        <w:lastRenderedPageBreak/>
         <w:t xml:space="preserve">Core Gameplay Mechanic </w:t>
       </w:r>
       <w:r>
@@ -3201,9 +2996,9 @@
         <w:pStyle w:val="Heading2"/>
         <w:ind w:firstLine="720"/>
       </w:pPr>
-      <w:bookmarkStart w:id="26" w:name="_t5ec1zf34qoo" w:colFirst="0" w:colLast="0"/>
-      <w:bookmarkEnd w:id="25"/>
+      <w:bookmarkStart w:id="27" w:name="_t5ec1zf34qoo" w:colFirst="0" w:colLast="0"/>
       <w:bookmarkEnd w:id="26"/>
+      <w:bookmarkEnd w:id="27"/>
       <w:r>
         <w:t xml:space="preserve">Core Gameplay Mechanic </w:t>
       </w:r>
@@ -3626,7 +3421,6 @@
         <w:rPr>
           <w:lang w:val="en-US"/>
         </w:rPr>
-        <w:lastRenderedPageBreak/>
         <w:t xml:space="preserve">1. </w:t>
       </w:r>
       <w:r>
@@ -3908,6 +3702,7 @@
         <w:ind w:firstLine="720"/>
       </w:pPr>
       <w:r>
+        <w:lastRenderedPageBreak/>
         <w:t xml:space="preserve">Core Gameplay Mechanic </w:t>
       </w:r>
       <w:r>
@@ -4048,7 +3843,7 @@
                     </pic:cNvPicPr>
                   </pic:nvPicPr>
                   <pic:blipFill>
-                    <a:blip r:embed="rId11" cstate="print">
+                    <a:blip r:embed="rId10" cstate="print">
                       <a:extLst>
                         <a:ext uri="{28A0092B-C50C-407E-A947-70E740481C1C}">
                           <a14:useLocalDpi xmlns:a14="http://schemas.microsoft.com/office/drawing/2010/main" val="0"/>
@@ -4260,7 +4055,7 @@
                     </pic:cNvPicPr>
                   </pic:nvPicPr>
                   <pic:blipFill>
-                    <a:blip r:embed="rId12" cstate="print">
+                    <a:blip r:embed="rId11" cstate="print">
                       <a:extLst>
                         <a:ext uri="{28A0092B-C50C-407E-A947-70E740481C1C}">
                           <a14:useLocalDpi xmlns:a14="http://schemas.microsoft.com/office/drawing/2010/main" val="0"/>
@@ -4298,7 +4093,6 @@
         <w:ind w:firstLine="720"/>
       </w:pPr>
       <w:r>
-        <w:lastRenderedPageBreak/>
         <w:t xml:space="preserve">Core Gameplay Mechanic </w:t>
       </w:r>
       <w:r>
@@ -5078,14 +4872,7 @@
         <w:rPr>
           <w:lang w:val="en-US"/>
         </w:rPr>
-        <w:t xml:space="preserve"> will </w:t>
-      </w:r>
-      <w:r>
-        <w:rPr>
-          <w:lang w:val="en-US"/>
-        </w:rPr>
-        <w:lastRenderedPageBreak/>
-        <w:t>display visual and audio feedbacks to the player in terms of failure, either positive or negative ones depending on the</w:t>
+        <w:t xml:space="preserve"> will display visual and audio feedbacks to the player in terms of failure, either positive or negative ones depending on the</w:t>
       </w:r>
       <w:r>
         <w:rPr>
@@ -5283,6 +5070,7 @@
           <w:sz w:val="22"/>
           <w:szCs w:val="22"/>
         </w:rPr>
+        <w:lastRenderedPageBreak/>
         <w:t>Interface Flowchart</w:t>
       </w:r>
     </w:p>
@@ -5325,7 +5113,6 @@
         <w:rPr>
           <w:noProof/>
         </w:rPr>
-        <w:lastRenderedPageBreak/>
         <w:drawing>
           <wp:inline distT="0" distB="0" distL="0" distR="0" wp14:anchorId="78C4567E" wp14:editId="76C26D0F">
             <wp:extent cx="7743825" cy="5767471"/>
@@ -5344,7 +5131,7 @@
                     </pic:cNvPicPr>
                   </pic:nvPicPr>
                   <pic:blipFill>
-                    <a:blip r:embed="rId13" cstate="print">
+                    <a:blip r:embed="rId12" cstate="print">
                       <a:extLst>
                         <a:ext uri="{28A0092B-C50C-407E-A947-70E740481C1C}">
                           <a14:useLocalDpi xmlns:a14="http://schemas.microsoft.com/office/drawing/2010/main" val="0"/>
@@ -5494,7 +5281,6 @@
           <w:sz w:val="22"/>
           <w:szCs w:val="22"/>
         </w:rPr>
-        <w:lastRenderedPageBreak/>
         <w:t>In-Game Elements</w:t>
       </w:r>
     </w:p>
@@ -5892,51 +5678,37 @@
           <w:rFonts w:ascii="Calibri" w:hAnsi="Calibri" w:cs="Calibri"/>
           <w:lang w:val="en-US"/>
         </w:rPr>
-        <w:t>Insects are moving towards the food</w:t>
-      </w:r>
-      <w:r>
+        <w:t>Insects are moving towards the food.</w:t>
+      </w:r>
+    </w:p>
+    <w:p>
+      <w:pPr>
+        <w:ind w:left="2160" w:firstLine="720"/>
         <w:rPr>
           <w:rFonts w:ascii="Calibri" w:hAnsi="Calibri" w:cs="Calibri"/>
           <w:lang w:val="en-US"/>
         </w:rPr>
-        <w:t>.</w:t>
-      </w:r>
-    </w:p>
-    <w:p>
-      <w:pPr>
-        <w:ind w:left="2160" w:firstLine="720"/>
+      </w:pPr>
+      <w:r>
+        <w:rPr>
+          <w:rFonts w:ascii="Wingdings" w:hAnsi="Wingdings" w:cs="Wingdings"/>
+          <w:lang w:val="en-US"/>
+        </w:rPr>
+        <w:t></w:t>
+      </w:r>
+      <w:r>
+        <w:rPr>
+          <w:rFonts w:ascii="Wingdings" w:hAnsi="Wingdings" w:cs="Wingdings"/>
+          <w:lang w:val="en-US"/>
+        </w:rPr>
+        <w:t></w:t>
+      </w:r>
+      <w:r>
         <w:rPr>
           <w:rFonts w:ascii="Calibri" w:hAnsi="Calibri" w:cs="Calibri"/>
           <w:lang w:val="en-US"/>
         </w:rPr>
-      </w:pPr>
-      <w:r>
-        <w:rPr>
-          <w:rFonts w:ascii="Wingdings" w:hAnsi="Wingdings" w:cs="Wingdings"/>
-          <w:lang w:val="en-US"/>
-        </w:rPr>
-        <w:t></w:t>
-      </w:r>
-      <w:r>
-        <w:rPr>
-          <w:rFonts w:ascii="Wingdings" w:hAnsi="Wingdings" w:cs="Wingdings"/>
-          <w:lang w:val="en-US"/>
-        </w:rPr>
-        <w:t></w:t>
-      </w:r>
-      <w:r>
-        <w:rPr>
-          <w:rFonts w:ascii="Calibri" w:hAnsi="Calibri" w:cs="Calibri"/>
-          <w:lang w:val="en-US"/>
-        </w:rPr>
-        <w:t>Player might be able to move the food to protect it</w:t>
-      </w:r>
-      <w:r>
-        <w:rPr>
-          <w:rFonts w:ascii="Calibri" w:hAnsi="Calibri" w:cs="Calibri"/>
-          <w:lang w:val="en-US"/>
-        </w:rPr>
-        <w:t>.</w:t>
+        <w:t>Player might be able to move the food to protect it.</w:t>
       </w:r>
     </w:p>
     <w:p>
@@ -6030,7 +5802,7 @@
         </w:rPr>
         <w:t></w:t>
       </w:r>
-      <w:bookmarkStart w:id="27" w:name="_Hlk23502265"/>
+      <w:bookmarkStart w:id="28" w:name="_Hlk23502265"/>
       <w:r>
         <w:rPr>
           <w:rFonts w:ascii="Calibri" w:hAnsi="Calibri" w:cs="Calibri"/>
@@ -6038,7 +5810,7 @@
         </w:rPr>
         <w:t>Pause button</w:t>
       </w:r>
-      <w:bookmarkEnd w:id="27"/>
+      <w:bookmarkEnd w:id="28"/>
       <w:r>
         <w:rPr>
           <w:rFonts w:ascii="Calibri" w:hAnsi="Calibri" w:cs="Calibri"/>
@@ -6445,14 +6217,7 @@
           <w:rFonts w:ascii="Calibri" w:hAnsi="Calibri" w:cs="Calibri"/>
           <w:lang w:val="en-US"/>
         </w:rPr>
-        <w:t>swatter</w:t>
-      </w:r>
-      <w:r>
-        <w:rPr>
-          <w:rFonts w:ascii="Calibri" w:hAnsi="Calibri" w:cs="Calibri"/>
-          <w:lang w:val="en-US"/>
-        </w:rPr>
-        <w:t>’s life</w:t>
+        <w:t>swatter’s life</w:t>
       </w:r>
       <w:r>
         <w:rPr>
@@ -6490,6 +6255,7 @@
           <w:szCs w:val="20"/>
           <w:lang w:val="en-US"/>
         </w:rPr>
+        <w:lastRenderedPageBreak/>
         <w:t>Time Bar</w:t>
       </w:r>
     </w:p>
@@ -6647,7 +6413,6 @@
           <w:szCs w:val="20"/>
           <w:lang w:val="en-US"/>
         </w:rPr>
-        <w:lastRenderedPageBreak/>
         <w:t>Power Down</w:t>
       </w:r>
     </w:p>
@@ -6897,7 +6662,7 @@
                     </pic:cNvPicPr>
                   </pic:nvPicPr>
                   <pic:blipFill>
-                    <a:blip r:embed="rId14" cstate="print">
+                    <a:blip r:embed="rId13" cstate="print">
                       <a:extLst>
                         <a:ext uri="{28A0092B-C50C-407E-A947-70E740481C1C}">
                           <a14:useLocalDpi xmlns:a14="http://schemas.microsoft.com/office/drawing/2010/main" val="0"/>
@@ -7068,7 +6833,7 @@
                     </pic:cNvPicPr>
                   </pic:nvPicPr>
                   <pic:blipFill>
-                    <a:blip r:embed="rId15" cstate="print">
+                    <a:blip r:embed="rId14" cstate="print">
                       <a:extLst>
                         <a:ext uri="{28A0092B-C50C-407E-A947-70E740481C1C}">
                           <a14:useLocalDpi xmlns:a14="http://schemas.microsoft.com/office/drawing/2010/main" val="0"/>
@@ -7127,25 +6892,7 @@
           <w:sz w:val="20"/>
           <w:szCs w:val="20"/>
         </w:rPr>
-        <w:t>Inse</w:t>
-      </w:r>
-      <w:r>
-        <w:rPr>
-          <w:b/>
-          <w:bCs/>
-          <w:sz w:val="20"/>
-          <w:szCs w:val="20"/>
-        </w:rPr>
-        <w:t>c</w:t>
-      </w:r>
-      <w:r>
-        <w:rPr>
-          <w:b/>
-          <w:bCs/>
-          <w:sz w:val="20"/>
-          <w:szCs w:val="20"/>
-        </w:rPr>
-        <w:t>t</w:t>
+        <w:t>Insect</w:t>
       </w:r>
       <w:r>
         <w:rPr>
@@ -7257,7 +7004,7 @@
                     </pic:cNvPicPr>
                   </pic:nvPicPr>
                   <pic:blipFill>
-                    <a:blip r:embed="rId16" cstate="print">
+                    <a:blip r:embed="rId15" cstate="print">
                       <a:extLst>
                         <a:ext uri="{28A0092B-C50C-407E-A947-70E740481C1C}">
                           <a14:useLocalDpi xmlns:a14="http://schemas.microsoft.com/office/drawing/2010/main" val="0"/>
@@ -7325,25 +7072,7 @@
           <w:sz w:val="20"/>
           <w:szCs w:val="20"/>
         </w:rPr>
-        <w:t>Inse</w:t>
-      </w:r>
-      <w:r>
-        <w:rPr>
-          <w:b/>
-          <w:bCs/>
-          <w:sz w:val="20"/>
-          <w:szCs w:val="20"/>
-        </w:rPr>
-        <w:t>c</w:t>
-      </w:r>
-      <w:r>
-        <w:rPr>
-          <w:b/>
-          <w:bCs/>
-          <w:sz w:val="20"/>
-          <w:szCs w:val="20"/>
-        </w:rPr>
-        <w:t>t</w:t>
+        <w:t>Insect</w:t>
       </w:r>
       <w:r>
         <w:rPr>
@@ -7445,7 +7174,7 @@
                     </pic:cNvPicPr>
                   </pic:nvPicPr>
                   <pic:blipFill>
-                    <a:blip r:embed="rId17" cstate="print">
+                    <a:blip r:embed="rId16" cstate="print">
                       <a:extLst>
                         <a:ext uri="{28A0092B-C50C-407E-A947-70E740481C1C}">
                           <a14:useLocalDpi xmlns:a14="http://schemas.microsoft.com/office/drawing/2010/main" val="0"/>
@@ -7513,16 +7242,7 @@
           <w:sz w:val="20"/>
           <w:szCs w:val="20"/>
         </w:rPr>
-        <w:t>Inse</w:t>
-      </w:r>
-      <w:r>
-        <w:rPr>
-          <w:b/>
-          <w:bCs/>
-          <w:sz w:val="20"/>
-          <w:szCs w:val="20"/>
-        </w:rPr>
-        <w:t>ct</w:t>
+        <w:t>Insect</w:t>
       </w:r>
       <w:r>
         <w:rPr>
@@ -7643,7 +7363,7 @@
                     </pic:cNvPicPr>
                   </pic:nvPicPr>
                   <pic:blipFill>
-                    <a:blip r:embed="rId18" cstate="print">
+                    <a:blip r:embed="rId17" cstate="print">
                       <a:extLst>
                         <a:ext uri="{28A0092B-C50C-407E-A947-70E740481C1C}">
                           <a14:useLocalDpi xmlns:a14="http://schemas.microsoft.com/office/drawing/2010/main" val="0"/>
@@ -7795,7 +7515,7 @@
                     </pic:cNvPicPr>
                   </pic:nvPicPr>
                   <pic:blipFill>
-                    <a:blip r:embed="rId19" cstate="print">
+                    <a:blip r:embed="rId18" cstate="print">
                       <a:extLst>
                         <a:ext uri="{28A0092B-C50C-407E-A947-70E740481C1C}">
                           <a14:useLocalDpi xmlns:a14="http://schemas.microsoft.com/office/drawing/2010/main" val="0"/>
@@ -7955,7 +7675,7 @@
                     </pic:cNvPicPr>
                   </pic:nvPicPr>
                   <pic:blipFill>
-                    <a:blip r:embed="rId20" cstate="print">
+                    <a:blip r:embed="rId19" cstate="print">
                       <a:extLst>
                         <a:ext uri="{28A0092B-C50C-407E-A947-70E740481C1C}">
                           <a14:useLocalDpi xmlns:a14="http://schemas.microsoft.com/office/drawing/2010/main" val="0"/>
@@ -8192,7 +7912,7 @@
                     </pic:cNvPicPr>
                   </pic:nvPicPr>
                   <pic:blipFill>
-                    <a:blip r:embed="rId21" cstate="print">
+                    <a:blip r:embed="rId20" cstate="print">
                       <a:extLst>
                         <a:ext uri="{28A0092B-C50C-407E-A947-70E740481C1C}">
                           <a14:useLocalDpi xmlns:a14="http://schemas.microsoft.com/office/drawing/2010/main" val="0"/>
@@ -8254,7 +7974,7 @@
                     </pic:cNvPicPr>
                   </pic:nvPicPr>
                   <pic:blipFill>
-                    <a:blip r:embed="rId22" cstate="print">
+                    <a:blip r:embed="rId21" cstate="print">
                       <a:extLst>
                         <a:ext uri="{28A0092B-C50C-407E-A947-70E740481C1C}">
                           <a14:useLocalDpi xmlns:a14="http://schemas.microsoft.com/office/drawing/2010/main" val="0"/>
@@ -8320,11 +8040,11 @@
           <w:between w:val="nil"/>
         </w:pBdr>
       </w:pPr>
-      <w:bookmarkStart w:id="28" w:name="_Toc23357769"/>
+      <w:bookmarkStart w:id="29" w:name="_Toc23357769"/>
       <w:r>
         <w:t>Assets Needed</w:t>
       </w:r>
-      <w:bookmarkEnd w:id="28"/>
+      <w:bookmarkEnd w:id="29"/>
     </w:p>
     <w:p>
       <w:pPr>
@@ -8347,11 +8067,11 @@
         <w:pStyle w:val="Heading2"/>
         <w:ind w:firstLine="720"/>
       </w:pPr>
-      <w:bookmarkStart w:id="29" w:name="_Toc23357770"/>
+      <w:bookmarkStart w:id="30" w:name="_Toc23357770"/>
       <w:r>
         <w:t>2D</w:t>
       </w:r>
-      <w:bookmarkEnd w:id="29"/>
+      <w:bookmarkEnd w:id="30"/>
     </w:p>
     <w:p>
       <w:pPr>
@@ -9881,12 +9601,12 @@
         </w:pBdr>
         <w:ind w:firstLine="720"/>
       </w:pPr>
-      <w:bookmarkStart w:id="30" w:name="_Toc23357771"/>
+      <w:bookmarkStart w:id="31" w:name="_Toc23357771"/>
       <w:r>
         <w:lastRenderedPageBreak/>
         <w:t>3D</w:t>
       </w:r>
-      <w:bookmarkEnd w:id="30"/>
+      <w:bookmarkEnd w:id="31"/>
     </w:p>
     <w:p>
       <w:pPr>
@@ -9916,10 +9636,7 @@
         <w:t>xplosion</w:t>
       </w:r>
     </w:p>
-    <w:p>
-      <w:bookmarkStart w:id="31" w:name="_GoBack"/>
-      <w:bookmarkEnd w:id="31"/>
-    </w:p>
+    <w:p/>
     <w:p>
       <w:pPr>
         <w:pStyle w:val="Heading2"/>
@@ -10624,7 +10341,7 @@
     <w:p/>
     <w:p/>
     <w:sectPr>
-      <w:footerReference w:type="default" r:id="rId23"/>
+      <w:footerReference w:type="default" r:id="rId22"/>
       <w:pgSz w:w="12240" w:h="15840"/>
       <w:pgMar w:top="1440" w:right="1440" w:bottom="1260" w:left="1440" w:header="0" w:footer="720" w:gutter="0"/>
       <w:pgNumType w:start="1"/>
@@ -12372,7 +12089,7 @@
       </w:pPr>
     </w:pPrDefault>
   </w:docDefaults>
-  <w:latentStyles w:defLockedState="0" w:defUIPriority="99" w:defSemiHidden="0" w:defUnhideWhenUsed="0" w:defQFormat="0" w:count="377">
+  <w:latentStyles w:defLockedState="0" w:defUIPriority="99" w:defSemiHidden="0" w:defUnhideWhenUsed="0" w:defQFormat="0" w:count="375">
     <w:lsdException w:name="Normal" w:uiPriority="0" w:qFormat="1"/>
     <w:lsdException w:name="heading 1" w:uiPriority="9" w:qFormat="1"/>
     <w:lsdException w:name="heading 2" w:semiHidden="1" w:uiPriority="9" w:unhideWhenUsed="1" w:qFormat="1"/>
@@ -12748,8 +12465,6 @@
     <w:lsdException w:name="Smart Hyperlink" w:semiHidden="1" w:unhideWhenUsed="1"/>
     <w:lsdException w:name="Hashtag" w:semiHidden="1" w:unhideWhenUsed="1"/>
     <w:lsdException w:name="Unresolved Mention" w:semiHidden="1" w:unhideWhenUsed="1"/>
-    <w:lsdException w:name="Smart Link" w:semiHidden="1" w:unhideWhenUsed="1"/>
-    <w:lsdException w:name="Smart Link Error" w:semiHidden="1" w:unhideWhenUsed="1"/>
   </w:latentStyles>
   <w:style w:type="paragraph" w:default="1" w:styleId="Normal">
     <w:name w:val="Normal"/>
@@ -13456,7 +13171,7 @@
 </file>
 
 <file path=customXml/itemProps1.xml><?xml version="1.0" encoding="utf-8"?>
-<ds:datastoreItem xmlns:ds="http://schemas.openxmlformats.org/officeDocument/2006/customXml" ds:itemID="{99506B74-38FD-466B-8D2C-D89B69942F75}">
+<ds:datastoreItem xmlns:ds="http://schemas.openxmlformats.org/officeDocument/2006/customXml" ds:itemID="{0E3CC8C6-528A-4B3F-B923-2006EE3324DD}">
   <ds:schemaRefs>
     <ds:schemaRef ds:uri="http://schemas.openxmlformats.org/officeDocument/2006/bibliography"/>
   </ds:schemaRefs>

--- a/GDD File/GDD_The PasheKosh.docx
+++ b/GDD File/GDD_The PasheKosh.docx
@@ -1,6 +1,6 @@
 
 <file path=word/document.xml><?xml version="1.0" encoding="utf-8"?>
-<w:document xmlns:wpc="http://schemas.microsoft.com/office/word/2010/wordprocessingCanvas" xmlns:cx="http://schemas.microsoft.com/office/drawing/2014/chartex" xmlns:cx1="http://schemas.microsoft.com/office/drawing/2015/9/8/chartex" xmlns:cx2="http://schemas.microsoft.com/office/drawing/2015/10/21/chartex" xmlns:cx3="http://schemas.microsoft.com/office/drawing/2016/5/9/chartex" xmlns:cx4="http://schemas.microsoft.com/office/drawing/2016/5/10/chartex" xmlns:cx5="http://schemas.microsoft.com/office/drawing/2016/5/11/chartex" xmlns:cx6="http://schemas.microsoft.com/office/drawing/2016/5/12/chartex" xmlns:cx7="http://schemas.microsoft.com/office/drawing/2016/5/13/chartex" xmlns:cx8="http://schemas.microsoft.com/office/drawing/2016/5/14/chartex" xmlns:mc="http://schemas.openxmlformats.org/markup-compatibility/2006" xmlns:aink="http://schemas.microsoft.com/office/drawing/2016/ink" xmlns:am3d="http://schemas.microsoft.com/office/drawing/2017/model3d" xmlns:o="urn:schemas-microsoft-com:office:office" xmlns:r="http://schemas.openxmlformats.org/officeDocument/2006/relationships" xmlns:m="http://schemas.openxmlformats.org/officeDocument/2006/math" xmlns:v="urn:schemas-microsoft-com:vml" xmlns:wp14="http://schemas.microsoft.com/office/word/2010/wordprocessingDrawing" xmlns:wp="http://schemas.openxmlformats.org/drawingml/2006/wordprocessingDrawing" xmlns:w10="urn:schemas-microsoft-com:office:word" xmlns:w="http://schemas.openxmlformats.org/wordprocessingml/2006/main" xmlns:w14="http://schemas.microsoft.com/office/word/2010/wordml" xmlns:w15="http://schemas.microsoft.com/office/word/2012/wordml" xmlns:w16cid="http://schemas.microsoft.com/office/word/2016/wordml/cid" xmlns:w16se="http://schemas.microsoft.com/office/word/2015/wordml/symex" xmlns:wpg="http://schemas.microsoft.com/office/word/2010/wordprocessingGroup" xmlns:wpi="http://schemas.microsoft.com/office/word/2010/wordprocessingInk" xmlns:wne="http://schemas.microsoft.com/office/word/2006/wordml" xmlns:wps="http://schemas.microsoft.com/office/word/2010/wordprocessingShape" mc:Ignorable="w14 w15 w16se w16cid wp14">
+<w:document xmlns:wpc="http://schemas.microsoft.com/office/word/2010/wordprocessingCanvas" xmlns:cx="http://schemas.microsoft.com/office/drawing/2014/chartex" xmlns:cx1="http://schemas.microsoft.com/office/drawing/2015/9/8/chartex" xmlns:cx2="http://schemas.microsoft.com/office/drawing/2015/10/21/chartex" xmlns:cx3="http://schemas.microsoft.com/office/drawing/2016/5/9/chartex" xmlns:cx4="http://schemas.microsoft.com/office/drawing/2016/5/10/chartex" xmlns:cx5="http://schemas.microsoft.com/office/drawing/2016/5/11/chartex" xmlns:cx6="http://schemas.microsoft.com/office/drawing/2016/5/12/chartex" xmlns:cx7="http://schemas.microsoft.com/office/drawing/2016/5/13/chartex" xmlns:cx8="http://schemas.microsoft.com/office/drawing/2016/5/14/chartex" xmlns:mc="http://schemas.openxmlformats.org/markup-compatibility/2006" xmlns:aink="http://schemas.microsoft.com/office/drawing/2016/ink" xmlns:am3d="http://schemas.microsoft.com/office/drawing/2017/model3d" xmlns:o="urn:schemas-microsoft-com:office:office" xmlns:oel="http://schemas.microsoft.com/office/2019/extlst" xmlns:r="http://schemas.openxmlformats.org/officeDocument/2006/relationships" xmlns:m="http://schemas.openxmlformats.org/officeDocument/2006/math" xmlns:v="urn:schemas-microsoft-com:vml" xmlns:wp14="http://schemas.microsoft.com/office/word/2010/wordprocessingDrawing" xmlns:wp="http://schemas.openxmlformats.org/drawingml/2006/wordprocessingDrawing" xmlns:w10="urn:schemas-microsoft-com:office:word" xmlns:w="http://schemas.openxmlformats.org/wordprocessingml/2006/main" xmlns:w14="http://schemas.microsoft.com/office/word/2010/wordml" xmlns:w15="http://schemas.microsoft.com/office/word/2012/wordml" xmlns:w16cex="http://schemas.microsoft.com/office/word/2018/wordml/cex" xmlns:w16cid="http://schemas.microsoft.com/office/word/2016/wordml/cid" xmlns:w16="http://schemas.microsoft.com/office/word/2018/wordml" xmlns:w16du="http://schemas.microsoft.com/office/word/2023/wordml/word16du" xmlns:w16sdtdh="http://schemas.microsoft.com/office/word/2020/wordml/sdtdatahash" xmlns:w16se="http://schemas.microsoft.com/office/word/2015/wordml/symex" xmlns:wpg="http://schemas.microsoft.com/office/word/2010/wordprocessingGroup" xmlns:wpi="http://schemas.microsoft.com/office/word/2010/wordprocessingInk" xmlns:wne="http://schemas.microsoft.com/office/word/2006/wordml" xmlns:wps="http://schemas.microsoft.com/office/word/2010/wordprocessingShape" mc:Ignorable="w14 w15 w16se w16cid w16 w16cex w16sdtdh w16du wp14">
   <w:body>
     <w:p>
       <w:pPr>
@@ -31,31 +31,13 @@
         </w:rPr>
         <w:t xml:space="preserve">The </w:t>
       </w:r>
-      <w:proofErr w:type="spellStart"/>
       <w:r>
         <w:rPr>
           <w:sz w:val="28"/>
           <w:szCs w:val="32"/>
         </w:rPr>
-        <w:t>Pashe</w:t>
-      </w:r>
-      <w:proofErr w:type="spellEnd"/>
-      <w:r>
-        <w:rPr>
-          <w:sz w:val="28"/>
-          <w:szCs w:val="32"/>
-        </w:rPr>
-        <w:t xml:space="preserve"> </w:t>
-      </w:r>
-      <w:proofErr w:type="spellStart"/>
-      <w:r>
-        <w:rPr>
-          <w:sz w:val="28"/>
-          <w:szCs w:val="32"/>
-        </w:rPr>
-        <w:t>Kosh</w:t>
-      </w:r>
-      <w:proofErr w:type="spellEnd"/>
+        <w:t>Pashe Kosh</w:t>
+      </w:r>
     </w:p>
     <w:p>
       <w:pPr>
@@ -226,7 +208,6 @@
         <w:t xml:space="preserve">The </w:t>
       </w:r>
       <w:bookmarkEnd w:id="0"/>
-      <w:proofErr w:type="spellStart"/>
       <w:r>
         <w:rPr>
           <w:rFonts w:ascii="Trebuchet MS" w:eastAsia="Trebuchet MS" w:hAnsi="Trebuchet MS" w:cs="Trebuchet MS"/>
@@ -234,29 +215,8 @@
           <w:sz w:val="16"/>
           <w:szCs w:val="16"/>
         </w:rPr>
-        <w:t>Pashe</w:t>
-      </w:r>
-      <w:proofErr w:type="spellEnd"/>
-      <w:r>
-        <w:rPr>
-          <w:rFonts w:ascii="Trebuchet MS" w:eastAsia="Trebuchet MS" w:hAnsi="Trebuchet MS" w:cs="Trebuchet MS"/>
-          <w:color w:val="666666"/>
-          <w:sz w:val="16"/>
-          <w:szCs w:val="16"/>
-        </w:rPr>
-        <w:t xml:space="preserve"> </w:t>
-      </w:r>
-      <w:proofErr w:type="spellStart"/>
-      <w:r>
-        <w:rPr>
-          <w:rFonts w:ascii="Trebuchet MS" w:eastAsia="Trebuchet MS" w:hAnsi="Trebuchet MS" w:cs="Trebuchet MS"/>
-          <w:color w:val="666666"/>
-          <w:sz w:val="16"/>
-          <w:szCs w:val="16"/>
-        </w:rPr>
-        <w:t>Kosh</w:t>
-      </w:r>
-      <w:proofErr w:type="spellEnd"/>
+        <w:t>Pashe Kosh</w:t>
+      </w:r>
     </w:p>
     <w:p>
       <w:pPr>
@@ -429,7 +389,19 @@
         <w:t xml:space="preserve"> </w:t>
       </w:r>
       <w:r>
-        <w:t>SadeQ Soli &amp; Ebrahim Gholami</w:t>
+        <w:t>Sade</w:t>
+      </w:r>
+      <w:r>
+        <w:t>q</w:t>
+      </w:r>
+      <w:r>
+        <w:t xml:space="preserve"> Sol</w:t>
+      </w:r>
+      <w:r>
+        <w:t>tan</w:t>
+      </w:r>
+      <w:r>
+        <w:t xml:space="preserve">i </w:t>
       </w:r>
     </w:p>
     <w:p>
@@ -1518,9 +1490,8 @@
         <w:rPr>
           <w:lang w:val="en-US"/>
         </w:rPr>
-        <w:t xml:space="preserve">, </w:t>
-      </w:r>
-      <w:proofErr w:type="gramStart"/>
+        <w:t>, 20</w:t>
+      </w:r>
       <w:r>
         <w:rPr>
           <w:lang w:val="en-US"/>
@@ -1531,33 +1502,13 @@
         <w:rPr>
           <w:lang w:val="en-US"/>
         </w:rPr>
-        <w:t>20</w:t>
-      </w:r>
-      <w:r>
-        <w:rPr>
-          <w:lang w:val="en-US"/>
-        </w:rPr>
-        <w:t xml:space="preserve"> .</w:t>
-      </w:r>
-      <w:proofErr w:type="gramEnd"/>
-      <w:r>
-        <w:rPr>
-          <w:lang w:val="en-US"/>
-        </w:rPr>
-        <w:t xml:space="preserve"> We believed that </w:t>
-      </w:r>
-      <w:r>
-        <w:rPr>
-          <w:lang w:val="en-US"/>
-        </w:rPr>
-        <w:t xml:space="preserve">we will ready to present at </w:t>
-      </w:r>
-      <w:proofErr w:type="gramStart"/>
-      <w:r>
-        <w:rPr>
-          <w:lang w:val="en-US"/>
-        </w:rPr>
-        <w:t xml:space="preserve">“ </w:t>
+        <w:t xml:space="preserve"> . We believed that </w:t>
+      </w:r>
+      <w:r>
+        <w:rPr>
+          <w:lang w:val="en-US"/>
+        </w:rPr>
+        <w:t xml:space="preserve">we will ready to present at “ </w:t>
       </w:r>
       <w:r>
         <w:rPr>
@@ -1565,7 +1516,6 @@
         </w:rPr>
         <w:t>July</w:t>
       </w:r>
-      <w:proofErr w:type="gramEnd"/>
       <w:r>
         <w:rPr>
           <w:lang w:val="en-US"/>
@@ -1734,15 +1684,7 @@
         <w:t>/ Mikael</w:t>
       </w:r>
       <w:r>
-        <w:t xml:space="preserve"> </w:t>
-      </w:r>
-      <w:proofErr w:type="spellStart"/>
-      <w:r>
-        <w:t>Hamedi</w:t>
-      </w:r>
-      <w:proofErr w:type="spellEnd"/>
-      <w:r>
-        <w:t xml:space="preserve"> </w:t>
+        <w:t xml:space="preserve"> Hamedi </w:t>
       </w:r>
     </w:p>
     <w:p>
@@ -1847,15 +1789,7 @@
         <w:t xml:space="preserve"> SadeQSoli / </w:t>
       </w:r>
       <w:r>
-        <w:t xml:space="preserve">Mikael </w:t>
-      </w:r>
-      <w:proofErr w:type="spellStart"/>
-      <w:r>
-        <w:t>Hamedi</w:t>
-      </w:r>
-      <w:proofErr w:type="spellEnd"/>
-      <w:r>
-        <w:t xml:space="preserve"> </w:t>
+        <w:t xml:space="preserve">Mikael Hamedi </w:t>
       </w:r>
     </w:p>
     <w:p>
@@ -1962,13 +1896,8 @@
       <w:r>
         <w:t xml:space="preserve">/ </w:t>
       </w:r>
-      <w:proofErr w:type="spellStart"/>
-      <w:r>
-        <w:t>Erfan</w:t>
-      </w:r>
-      <w:proofErr w:type="spellEnd"/>
-      <w:r>
-        <w:t xml:space="preserve"> Rezaei</w:t>
+      <w:r>
+        <w:t>Erfan Rezaei</w:t>
       </w:r>
     </w:p>
     <w:p/>
@@ -2144,8 +2073,6 @@
           <w:szCs w:val="26"/>
         </w:rPr>
       </w:pPr>
-      <w:bookmarkStart w:id="17" w:name="_GoBack"/>
-      <w:bookmarkEnd w:id="17"/>
     </w:p>
     <w:p>
       <w:pPr>
@@ -2175,26 +2102,26 @@
           <w:between w:val="nil"/>
         </w:pBdr>
       </w:pPr>
-      <w:bookmarkStart w:id="18" w:name="_Toc23357754"/>
+      <w:bookmarkStart w:id="17" w:name="_Toc23357754"/>
       <w:r>
         <w:t>The elevator Pitch</w:t>
       </w:r>
+      <w:bookmarkEnd w:id="17"/>
+    </w:p>
+    <w:p>
+      <w:r>
+        <w:t xml:space="preserve">We as a group of dreamers create what we love with modifications to make it more desirable if it were reality. Making new conception would be our main aim when it comes to creating playful games for people of all walks of life. Hopefully, our activities would push the limits whether be it in our mind or in our world.  </w:t>
+      </w:r>
+    </w:p>
+    <w:p>
+      <w:pPr>
+        <w:pStyle w:val="Heading1"/>
+      </w:pPr>
+      <w:bookmarkStart w:id="18" w:name="_Toc23357763"/>
+      <w:r>
+        <w:t>Gameplay</w:t>
+      </w:r>
       <w:bookmarkEnd w:id="18"/>
-    </w:p>
-    <w:p>
-      <w:r>
-        <w:t xml:space="preserve">We as a group of dreamers create what we love with modifications to make it more desirable if it were reality. Making new conception would be our main aim when it comes to creating playful games for people of all walks of life. Hopefully, our activities would push the limits whether be it in our mind or in our world.  </w:t>
-      </w:r>
-    </w:p>
-    <w:p>
-      <w:pPr>
-        <w:pStyle w:val="Heading1"/>
-      </w:pPr>
-      <w:bookmarkStart w:id="19" w:name="_Toc23357763"/>
-      <w:r>
-        <w:t>Gameplay</w:t>
-      </w:r>
-      <w:bookmarkEnd w:id="19"/>
     </w:p>
     <w:p>
       <w:pPr>
@@ -2211,11 +2138,11 @@
       <w:pPr>
         <w:pStyle w:val="Heading2"/>
       </w:pPr>
-      <w:bookmarkStart w:id="20" w:name="_Toc23357764"/>
+      <w:bookmarkStart w:id="19" w:name="_Toc23357764"/>
       <w:r>
         <w:t>Gameplay (Brief)</w:t>
       </w:r>
-      <w:bookmarkEnd w:id="20"/>
+      <w:bookmarkEnd w:id="19"/>
     </w:p>
     <w:p>
       <w:pPr>
@@ -2237,11 +2164,11 @@
       <w:pPr>
         <w:pStyle w:val="Heading2"/>
       </w:pPr>
-      <w:bookmarkStart w:id="21" w:name="_Toc23357765"/>
+      <w:bookmarkStart w:id="20" w:name="_Toc23357765"/>
       <w:r>
         <w:t>Gameplay (Detailed)</w:t>
       </w:r>
-      <w:bookmarkEnd w:id="21"/>
+      <w:bookmarkEnd w:id="20"/>
     </w:p>
     <w:p>
       <w:pPr>
@@ -2314,11 +2241,11 @@
           <w:between w:val="nil"/>
         </w:pBdr>
       </w:pPr>
-      <w:bookmarkStart w:id="22" w:name="_Toc23357766"/>
+      <w:bookmarkStart w:id="21" w:name="_Toc23357766"/>
       <w:r>
         <w:t>Story</w:t>
       </w:r>
-      <w:bookmarkEnd w:id="22"/>
+      <w:bookmarkEnd w:id="21"/>
       <w:r>
         <w:t xml:space="preserve"> </w:t>
       </w:r>
@@ -2342,7 +2269,7 @@
           <w:lang w:val="en-US"/>
         </w:rPr>
       </w:pPr>
-      <w:bookmarkStart w:id="23" w:name="_Toc23357768"/>
+      <w:bookmarkStart w:id="22" w:name="_Toc23357768"/>
       <w:r>
         <w:rPr>
           <w:sz w:val="22"/>
@@ -2370,25 +2297,25 @@
         </w:rPr>
       </w:pPr>
     </w:p>
-    <w:bookmarkEnd w:id="23"/>
+    <w:bookmarkEnd w:id="22"/>
     <w:p/>
     <w:p/>
     <w:p>
       <w:pPr>
         <w:pStyle w:val="Heading1"/>
       </w:pPr>
-      <w:bookmarkStart w:id="24" w:name="_Toc23357758"/>
+      <w:bookmarkStart w:id="23" w:name="_Toc23357758"/>
       <w:r>
         <w:t>Core Gameplay Mechanics (Detailed)</w:t>
       </w:r>
-      <w:bookmarkEnd w:id="24"/>
+      <w:bookmarkEnd w:id="23"/>
     </w:p>
     <w:p>
       <w:pPr>
         <w:pStyle w:val="Heading2"/>
         <w:ind w:firstLine="720"/>
       </w:pPr>
-      <w:bookmarkStart w:id="25" w:name="_Toc23357759"/>
+      <w:bookmarkStart w:id="24" w:name="_Toc23357759"/>
       <w:r>
         <w:t xml:space="preserve">Core Gameplay Mechanic </w:t>
       </w:r>
@@ -2398,7 +2325,7 @@
         </w:rPr>
         <w:t>#</w:t>
       </w:r>
-      <w:bookmarkEnd w:id="25"/>
+      <w:bookmarkEnd w:id="24"/>
       <w:r>
         <w:rPr>
           <w:color w:val="FF0000"/>
@@ -2455,7 +2382,7 @@
         </w:rPr>
         <w:tab/>
       </w:r>
-      <w:bookmarkStart w:id="26" w:name="_Toc23357760"/>
+      <w:bookmarkStart w:id="25" w:name="_Toc23357760"/>
     </w:p>
     <w:p>
       <w:pPr>
@@ -2722,27 +2649,13 @@
         <w:rPr>
           <w:lang w:val="en-US"/>
         </w:rPr>
-        <w:t xml:space="preserve"> at </w:t>
-      </w:r>
-      <w:proofErr w:type="gramStart"/>
-      <w:r>
-        <w:rPr>
-          <w:lang w:val="en-US"/>
-        </w:rPr>
-        <w:t xml:space="preserve">the </w:t>
-      </w:r>
-      <w:r>
-        <w:rPr>
-          <w:lang w:val="en-US"/>
-        </w:rPr>
-        <w:t>every</w:t>
-      </w:r>
-      <w:proofErr w:type="gramEnd"/>
-      <w:r>
-        <w:rPr>
-          <w:lang w:val="en-US"/>
-        </w:rPr>
-        <w:t xml:space="preserve"> direction</w:t>
+        <w:t xml:space="preserve"> at the </w:t>
+      </w:r>
+      <w:r>
+        <w:rPr>
+          <w:lang w:val="en-US"/>
+        </w:rPr>
+        <w:t>every direction</w:t>
       </w:r>
       <w:r>
         <w:rPr>
@@ -2963,23 +2876,7 @@
           <w:rFonts w:ascii="Calibri" w:hAnsi="Calibri" w:cs="Calibri"/>
           <w:lang w:val="en-US"/>
         </w:rPr>
-        <w:t xml:space="preserve">Player’s health is </w:t>
-      </w:r>
-      <w:proofErr w:type="gramStart"/>
-      <w:r>
-        <w:rPr>
-          <w:rFonts w:ascii="Calibri" w:hAnsi="Calibri" w:cs="Calibri"/>
-          <w:lang w:val="en-US"/>
-        </w:rPr>
-        <w:t>depends</w:t>
-      </w:r>
-      <w:proofErr w:type="gramEnd"/>
-      <w:r>
-        <w:rPr>
-          <w:rFonts w:ascii="Calibri" w:hAnsi="Calibri" w:cs="Calibri"/>
-          <w:lang w:val="en-US"/>
-        </w:rPr>
-        <w:t xml:space="preserve"> on the food at the center and if the food is ruins player will lose too.</w:t>
+        <w:t>Player’s health is depends on the food at the center and if the food is ruins player will lose too.</w:t>
       </w:r>
     </w:p>
     <w:p>
@@ -2996,9 +2893,9 @@
         <w:pStyle w:val="Heading2"/>
         <w:ind w:firstLine="720"/>
       </w:pPr>
-      <w:bookmarkStart w:id="27" w:name="_t5ec1zf34qoo" w:colFirst="0" w:colLast="0"/>
+      <w:bookmarkStart w:id="26" w:name="_t5ec1zf34qoo" w:colFirst="0" w:colLast="0"/>
+      <w:bookmarkEnd w:id="25"/>
       <w:bookmarkEnd w:id="26"/>
-      <w:bookmarkEnd w:id="27"/>
       <w:r>
         <w:t xml:space="preserve">Core Gameplay Mechanic </w:t>
       </w:r>
@@ -3479,23 +3376,7 @@
         <w:rPr>
           <w:lang w:val="en-US"/>
         </w:rPr>
-        <w:t xml:space="preserve">get candy and kill them while </w:t>
-      </w:r>
-      <w:proofErr w:type="spellStart"/>
-      <w:proofErr w:type="gramStart"/>
-      <w:r>
-        <w:rPr>
-          <w:lang w:val="en-US"/>
-        </w:rPr>
-        <w:t>their</w:t>
-      </w:r>
-      <w:proofErr w:type="spellEnd"/>
-      <w:proofErr w:type="gramEnd"/>
-      <w:r>
-        <w:rPr>
-          <w:lang w:val="en-US"/>
-        </w:rPr>
-        <w:t xml:space="preserve"> at it.</w:t>
+        <w:t>get candy and kill them while their at it.</w:t>
       </w:r>
     </w:p>
     <w:p>
@@ -3565,7 +3446,6 @@
         </w:rPr>
         <w:t xml:space="preserve"> </w:t>
       </w:r>
-      <w:proofErr w:type="gramStart"/>
       <w:r>
         <w:rPr>
           <w:lang w:val="en-US"/>
@@ -3578,7 +3458,6 @@
         </w:rPr>
         <w:t>Power</w:t>
       </w:r>
-      <w:proofErr w:type="gramEnd"/>
       <w:r>
         <w:rPr>
           <w:lang w:val="en-US"/>
@@ -4256,21 +4135,7 @@
         <w:rPr>
           <w:lang w:val="en-US"/>
         </w:rPr>
-        <w:t xml:space="preserve">if there is </w:t>
-      </w:r>
-      <w:proofErr w:type="gramStart"/>
-      <w:r>
-        <w:rPr>
-          <w:lang w:val="en-US"/>
-        </w:rPr>
-        <w:t>a</w:t>
-      </w:r>
-      <w:proofErr w:type="gramEnd"/>
-      <w:r>
-        <w:rPr>
-          <w:lang w:val="en-US"/>
-        </w:rPr>
-        <w:t xml:space="preserve"> easy insect it will be explode</w:t>
+        <w:t>if there is a easy insect it will be explode</w:t>
       </w:r>
       <w:r>
         <w:rPr>
@@ -4387,21 +4252,7 @@
         <w:rPr>
           <w:lang w:val="en-US"/>
         </w:rPr>
-        <w:t xml:space="preserve">insects reaching the </w:t>
-      </w:r>
-      <w:proofErr w:type="gramStart"/>
-      <w:r>
-        <w:rPr>
-          <w:lang w:val="en-US"/>
-        </w:rPr>
-        <w:t>food</w:t>
-      </w:r>
-      <w:proofErr w:type="gramEnd"/>
-      <w:r>
-        <w:rPr>
-          <w:lang w:val="en-US"/>
-        </w:rPr>
-        <w:t xml:space="preserve"> they have a certain amount of time to ruin the pieces of the food and when they do the piece </w:t>
+        <w:t xml:space="preserve">insects reaching the food they have a certain amount of time to ruin the pieces of the food and when they do the piece </w:t>
       </w:r>
       <w:r>
         <w:rPr>
@@ -4980,14 +4831,7 @@
         <w:rPr>
           <w:lang w:val="en-US"/>
         </w:rPr>
-        <w:t xml:space="preserve"> but there is a bonus screen that it comes before winning </w:t>
-      </w:r>
-      <w:proofErr w:type="gramStart"/>
-      <w:r>
-        <w:rPr>
-          <w:lang w:val="en-US"/>
-        </w:rPr>
-        <w:t xml:space="preserve">screen </w:t>
+        <w:t xml:space="preserve"> but there is a bonus screen that it comes before winning screen </w:t>
       </w:r>
       <w:r>
         <w:rPr>
@@ -4995,7 +4839,6 @@
         </w:rPr>
         <w:t>.</w:t>
       </w:r>
-      <w:proofErr w:type="gramEnd"/>
       <w:r>
         <w:rPr>
           <w:lang w:val="en-US"/>
@@ -5802,7 +5645,7 @@
         </w:rPr>
         <w:t></w:t>
       </w:r>
-      <w:bookmarkStart w:id="28" w:name="_Hlk23502265"/>
+      <w:bookmarkStart w:id="27" w:name="_Hlk23502265"/>
       <w:r>
         <w:rPr>
           <w:rFonts w:ascii="Calibri" w:hAnsi="Calibri" w:cs="Calibri"/>
@@ -5810,7 +5653,7 @@
         </w:rPr>
         <w:t>Pause button</w:t>
       </w:r>
-      <w:bookmarkEnd w:id="28"/>
+      <w:bookmarkEnd w:id="27"/>
       <w:r>
         <w:rPr>
           <w:rFonts w:ascii="Calibri" w:hAnsi="Calibri" w:cs="Calibri"/>
@@ -7269,27 +7112,7 @@
           <w:sz w:val="20"/>
           <w:szCs w:val="20"/>
         </w:rPr>
-        <w:t xml:space="preserve">Cheung Po </w:t>
-      </w:r>
-      <w:proofErr w:type="spellStart"/>
-      <w:r>
-        <w:rPr>
-          <w:b/>
-          <w:bCs/>
-          <w:sz w:val="20"/>
-          <w:szCs w:val="20"/>
-        </w:rPr>
-        <w:t>Tsia</w:t>
-      </w:r>
-      <w:proofErr w:type="spellEnd"/>
-      <w:r>
-        <w:rPr>
-          <w:b/>
-          <w:bCs/>
-          <w:sz w:val="20"/>
-          <w:szCs w:val="20"/>
-        </w:rPr>
-        <w:t xml:space="preserve"> (Black Swan)</w:t>
+        <w:t>Cheung Po Tsia (Black Swan)</w:t>
       </w:r>
       <w:r>
         <w:rPr>
@@ -7767,35 +7590,12 @@
           <w:color w:val="FF0000"/>
         </w:rPr>
       </w:pPr>
-      <w:proofErr w:type="gramStart"/>
-      <w:r>
-        <w:rPr>
-          <w:lang w:val="en-US"/>
-        </w:rPr>
-        <w:t>So</w:t>
-      </w:r>
-      <w:proofErr w:type="gramEnd"/>
-      <w:r>
-        <w:rPr>
-          <w:lang w:val="en-US"/>
-        </w:rPr>
-        <w:t xml:space="preserve"> to understand the stage system of this game, we should know every stage is a war against </w:t>
-      </w:r>
-      <w:proofErr w:type="spellStart"/>
-      <w:r>
-        <w:rPr>
-          <w:lang w:val="en-US"/>
-        </w:rPr>
-        <w:t>on</w:t>
-      </w:r>
-      <w:proofErr w:type="spellEnd"/>
-      <w:r>
-        <w:rPr>
-          <w:lang w:val="en-US"/>
-        </w:rPr>
-        <w:t xml:space="preserve"> of the evil pirates and every stage has 24 levels. That means every level is a battle to win the war. So to win </w:t>
-      </w:r>
-      <w:proofErr w:type="gramStart"/>
+      <w:r>
+        <w:rPr>
+          <w:lang w:val="en-US"/>
+        </w:rPr>
+        <w:t xml:space="preserve">So to understand the stage system of this game, we should know every stage is a war against on of the evil pirates and every stage has 24 levels. That means every level is a battle to win the war. So to win </w:t>
+      </w:r>
       <w:r>
         <w:rPr>
           <w:lang w:val="en-US"/>
@@ -7806,14 +7606,7 @@
         <w:rPr>
           <w:lang w:val="en-US"/>
         </w:rPr>
-        <w:t>the</w:t>
-      </w:r>
-      <w:proofErr w:type="gramEnd"/>
-      <w:r>
-        <w:rPr>
-          <w:lang w:val="en-US"/>
-        </w:rPr>
-        <w:t xml:space="preserve"> great war</w:t>
+        <w:t>the great war</w:t>
       </w:r>
       <w:r>
         <w:rPr>
@@ -8040,11 +7833,11 @@
           <w:between w:val="nil"/>
         </w:pBdr>
       </w:pPr>
-      <w:bookmarkStart w:id="29" w:name="_Toc23357769"/>
+      <w:bookmarkStart w:id="28" w:name="_Toc23357769"/>
       <w:r>
         <w:t>Assets Needed</w:t>
       </w:r>
-      <w:bookmarkEnd w:id="29"/>
+      <w:bookmarkEnd w:id="28"/>
     </w:p>
     <w:p>
       <w:pPr>
@@ -8067,11 +7860,11 @@
         <w:pStyle w:val="Heading2"/>
         <w:ind w:firstLine="720"/>
       </w:pPr>
-      <w:bookmarkStart w:id="30" w:name="_Toc23357770"/>
+      <w:bookmarkStart w:id="29" w:name="_Toc23357770"/>
       <w:r>
         <w:t>2D</w:t>
       </w:r>
-      <w:bookmarkEnd w:id="30"/>
+      <w:bookmarkEnd w:id="29"/>
     </w:p>
     <w:p>
       <w:pPr>
@@ -8737,9 +8530,8 @@
           <w:sz w:val="20"/>
           <w:szCs w:val="20"/>
         </w:rPr>
-        <w:t xml:space="preserve">Hit </w:t>
-      </w:r>
-      <w:proofErr w:type="gramStart"/>
+        <w:t xml:space="preserve">Hit / </w:t>
+      </w:r>
       <w:r>
         <w:rPr>
           <w:b/>
@@ -8747,7 +8539,7 @@
           <w:sz w:val="20"/>
           <w:szCs w:val="20"/>
         </w:rPr>
-        <w:t xml:space="preserve">/ </w:t>
+        <w:t xml:space="preserve"> </w:t>
       </w:r>
       <w:r>
         <w:rPr>
@@ -8756,26 +8548,7 @@
           <w:sz w:val="20"/>
           <w:szCs w:val="20"/>
         </w:rPr>
-        <w:t xml:space="preserve"> </w:t>
-      </w:r>
-      <w:r>
-        <w:rPr>
-          <w:b/>
-          <w:bCs/>
-          <w:sz w:val="20"/>
-          <w:szCs w:val="20"/>
-        </w:rPr>
-        <w:t>Collision</w:t>
-      </w:r>
-      <w:proofErr w:type="gramEnd"/>
-      <w:r>
-        <w:rPr>
-          <w:b/>
-          <w:bCs/>
-          <w:sz w:val="20"/>
-          <w:szCs w:val="20"/>
-        </w:rPr>
-        <w:t xml:space="preserve"> </w:t>
+        <w:t xml:space="preserve">Collision </w:t>
       </w:r>
       <w:r>
         <w:rPr>
@@ -9601,12 +9374,12 @@
         </w:pBdr>
         <w:ind w:firstLine="720"/>
       </w:pPr>
-      <w:bookmarkStart w:id="31" w:name="_Toc23357771"/>
+      <w:bookmarkStart w:id="30" w:name="_Toc23357771"/>
       <w:r>
         <w:lastRenderedPageBreak/>
         <w:t>3D</w:t>
       </w:r>
-      <w:bookmarkEnd w:id="31"/>
+      <w:bookmarkEnd w:id="30"/>
     </w:p>
     <w:p>
       <w:pPr>
@@ -9749,11 +9522,9 @@
         <w:pStyle w:val="Sub-Header"/>
         <w:ind w:left="720" w:firstLine="720"/>
       </w:pPr>
-      <w:proofErr w:type="gramStart"/>
       <w:r>
         <w:t>Persian(</w:t>
       </w:r>
-      <w:proofErr w:type="gramEnd"/>
       <w:r>
         <w:t>Farsi</w:t>
       </w:r>
@@ -9888,11 +9659,11 @@
           <w:between w:val="nil"/>
         </w:pBdr>
       </w:pPr>
-      <w:bookmarkStart w:id="32" w:name="_Toc23357775"/>
+      <w:bookmarkStart w:id="31" w:name="_Toc23357775"/>
       <w:r>
         <w:t>Schedule</w:t>
       </w:r>
-      <w:bookmarkEnd w:id="32"/>
+      <w:bookmarkEnd w:id="31"/>
     </w:p>
     <w:p>
       <w:pPr>
@@ -10352,7 +10123,7 @@
 </file>
 
 <file path=word/endnotes.xml><?xml version="1.0" encoding="utf-8"?>
-<w:endnotes xmlns:wpc="http://schemas.microsoft.com/office/word/2010/wordprocessingCanvas" xmlns:cx="http://schemas.microsoft.com/office/drawing/2014/chartex" xmlns:cx1="http://schemas.microsoft.com/office/drawing/2015/9/8/chartex" xmlns:cx2="http://schemas.microsoft.com/office/drawing/2015/10/21/chartex" xmlns:cx3="http://schemas.microsoft.com/office/drawing/2016/5/9/chartex" xmlns:cx4="http://schemas.microsoft.com/office/drawing/2016/5/10/chartex" xmlns:cx5="http://schemas.microsoft.com/office/drawing/2016/5/11/chartex" xmlns:cx6="http://schemas.microsoft.com/office/drawing/2016/5/12/chartex" xmlns:cx7="http://schemas.microsoft.com/office/drawing/2016/5/13/chartex" xmlns:cx8="http://schemas.microsoft.com/office/drawing/2016/5/14/chartex" xmlns:mc="http://schemas.openxmlformats.org/markup-compatibility/2006" xmlns:aink="http://schemas.microsoft.com/office/drawing/2016/ink" xmlns:am3d="http://schemas.microsoft.com/office/drawing/2017/model3d" xmlns:o="urn:schemas-microsoft-com:office:office" xmlns:r="http://schemas.openxmlformats.org/officeDocument/2006/relationships" xmlns:m="http://schemas.openxmlformats.org/officeDocument/2006/math" xmlns:v="urn:schemas-microsoft-com:vml" xmlns:wp14="http://schemas.microsoft.com/office/word/2010/wordprocessingDrawing" xmlns:wp="http://schemas.openxmlformats.org/drawingml/2006/wordprocessingDrawing" xmlns:w10="urn:schemas-microsoft-com:office:word" xmlns:w="http://schemas.openxmlformats.org/wordprocessingml/2006/main" xmlns:w14="http://schemas.microsoft.com/office/word/2010/wordml" xmlns:w15="http://schemas.microsoft.com/office/word/2012/wordml" xmlns:w16cid="http://schemas.microsoft.com/office/word/2016/wordml/cid" xmlns:w16se="http://schemas.microsoft.com/office/word/2015/wordml/symex" xmlns:wpg="http://schemas.microsoft.com/office/word/2010/wordprocessingGroup" xmlns:wpi="http://schemas.microsoft.com/office/word/2010/wordprocessingInk" xmlns:wne="http://schemas.microsoft.com/office/word/2006/wordml" xmlns:wps="http://schemas.microsoft.com/office/word/2010/wordprocessingShape" mc:Ignorable="w14 w15 w16se w16cid wp14">
+<w:endnotes xmlns:wpc="http://schemas.microsoft.com/office/word/2010/wordprocessingCanvas" xmlns:cx="http://schemas.microsoft.com/office/drawing/2014/chartex" xmlns:cx1="http://schemas.microsoft.com/office/drawing/2015/9/8/chartex" xmlns:cx2="http://schemas.microsoft.com/office/drawing/2015/10/21/chartex" xmlns:cx3="http://schemas.microsoft.com/office/drawing/2016/5/9/chartex" xmlns:cx4="http://schemas.microsoft.com/office/drawing/2016/5/10/chartex" xmlns:cx5="http://schemas.microsoft.com/office/drawing/2016/5/11/chartex" xmlns:cx6="http://schemas.microsoft.com/office/drawing/2016/5/12/chartex" xmlns:cx7="http://schemas.microsoft.com/office/drawing/2016/5/13/chartex" xmlns:cx8="http://schemas.microsoft.com/office/drawing/2016/5/14/chartex" xmlns:mc="http://schemas.openxmlformats.org/markup-compatibility/2006" xmlns:aink="http://schemas.microsoft.com/office/drawing/2016/ink" xmlns:am3d="http://schemas.microsoft.com/office/drawing/2017/model3d" xmlns:o="urn:schemas-microsoft-com:office:office" xmlns:oel="http://schemas.microsoft.com/office/2019/extlst" xmlns:r="http://schemas.openxmlformats.org/officeDocument/2006/relationships" xmlns:m="http://schemas.openxmlformats.org/officeDocument/2006/math" xmlns:v="urn:schemas-microsoft-com:vml" xmlns:wp14="http://schemas.microsoft.com/office/word/2010/wordprocessingDrawing" xmlns:wp="http://schemas.openxmlformats.org/drawingml/2006/wordprocessingDrawing" xmlns:w10="urn:schemas-microsoft-com:office:word" xmlns:w="http://schemas.openxmlformats.org/wordprocessingml/2006/main" xmlns:w14="http://schemas.microsoft.com/office/word/2010/wordml" xmlns:w15="http://schemas.microsoft.com/office/word/2012/wordml" xmlns:w16cex="http://schemas.microsoft.com/office/word/2018/wordml/cex" xmlns:w16cid="http://schemas.microsoft.com/office/word/2016/wordml/cid" xmlns:w16="http://schemas.microsoft.com/office/word/2018/wordml" xmlns:w16du="http://schemas.microsoft.com/office/word/2023/wordml/word16du" xmlns:w16sdtdh="http://schemas.microsoft.com/office/word/2020/wordml/sdtdatahash" xmlns:w16se="http://schemas.microsoft.com/office/word/2015/wordml/symex" xmlns:wpg="http://schemas.microsoft.com/office/word/2010/wordprocessingGroup" xmlns:wpi="http://schemas.microsoft.com/office/word/2010/wordprocessingInk" xmlns:wne="http://schemas.microsoft.com/office/word/2006/wordml" xmlns:wps="http://schemas.microsoft.com/office/word/2010/wordprocessingShape" mc:Ignorable="w14 w15 w16se w16cid w16 w16cex w16sdtdh w16du wp14">
   <w:endnote w:type="separator" w:id="-1">
     <w:p>
       <w:pPr>
@@ -10377,7 +10148,7 @@
 </file>
 
 <file path=word/footer1.xml><?xml version="1.0" encoding="utf-8"?>
-<w:ftr xmlns:wpc="http://schemas.microsoft.com/office/word/2010/wordprocessingCanvas" xmlns:cx="http://schemas.microsoft.com/office/drawing/2014/chartex" xmlns:cx1="http://schemas.microsoft.com/office/drawing/2015/9/8/chartex" xmlns:cx2="http://schemas.microsoft.com/office/drawing/2015/10/21/chartex" xmlns:cx3="http://schemas.microsoft.com/office/drawing/2016/5/9/chartex" xmlns:cx4="http://schemas.microsoft.com/office/drawing/2016/5/10/chartex" xmlns:cx5="http://schemas.microsoft.com/office/drawing/2016/5/11/chartex" xmlns:cx6="http://schemas.microsoft.com/office/drawing/2016/5/12/chartex" xmlns:cx7="http://schemas.microsoft.com/office/drawing/2016/5/13/chartex" xmlns:cx8="http://schemas.microsoft.com/office/drawing/2016/5/14/chartex" xmlns:mc="http://schemas.openxmlformats.org/markup-compatibility/2006" xmlns:aink="http://schemas.microsoft.com/office/drawing/2016/ink" xmlns:am3d="http://schemas.microsoft.com/office/drawing/2017/model3d" xmlns:o="urn:schemas-microsoft-com:office:office" xmlns:r="http://schemas.openxmlformats.org/officeDocument/2006/relationships" xmlns:m="http://schemas.openxmlformats.org/officeDocument/2006/math" xmlns:v="urn:schemas-microsoft-com:vml" xmlns:wp14="http://schemas.microsoft.com/office/word/2010/wordprocessingDrawing" xmlns:wp="http://schemas.openxmlformats.org/drawingml/2006/wordprocessingDrawing" xmlns:w10="urn:schemas-microsoft-com:office:word" xmlns:w="http://schemas.openxmlformats.org/wordprocessingml/2006/main" xmlns:w14="http://schemas.microsoft.com/office/word/2010/wordml" xmlns:w15="http://schemas.microsoft.com/office/word/2012/wordml" xmlns:w16cid="http://schemas.microsoft.com/office/word/2016/wordml/cid" xmlns:w16se="http://schemas.microsoft.com/office/word/2015/wordml/symex" xmlns:wpg="http://schemas.microsoft.com/office/word/2010/wordprocessingGroup" xmlns:wpi="http://schemas.microsoft.com/office/word/2010/wordprocessingInk" xmlns:wne="http://schemas.microsoft.com/office/word/2006/wordml" xmlns:wps="http://schemas.microsoft.com/office/word/2010/wordprocessingShape" mc:Ignorable="w14 w15 w16se w16cid wp14">
+<w:ftr xmlns:wpc="http://schemas.microsoft.com/office/word/2010/wordprocessingCanvas" xmlns:cx="http://schemas.microsoft.com/office/drawing/2014/chartex" xmlns:cx1="http://schemas.microsoft.com/office/drawing/2015/9/8/chartex" xmlns:cx2="http://schemas.microsoft.com/office/drawing/2015/10/21/chartex" xmlns:cx3="http://schemas.microsoft.com/office/drawing/2016/5/9/chartex" xmlns:cx4="http://schemas.microsoft.com/office/drawing/2016/5/10/chartex" xmlns:cx5="http://schemas.microsoft.com/office/drawing/2016/5/11/chartex" xmlns:cx6="http://schemas.microsoft.com/office/drawing/2016/5/12/chartex" xmlns:cx7="http://schemas.microsoft.com/office/drawing/2016/5/13/chartex" xmlns:cx8="http://schemas.microsoft.com/office/drawing/2016/5/14/chartex" xmlns:mc="http://schemas.openxmlformats.org/markup-compatibility/2006" xmlns:aink="http://schemas.microsoft.com/office/drawing/2016/ink" xmlns:am3d="http://schemas.microsoft.com/office/drawing/2017/model3d" xmlns:o="urn:schemas-microsoft-com:office:office" xmlns:oel="http://schemas.microsoft.com/office/2019/extlst" xmlns:r="http://schemas.openxmlformats.org/officeDocument/2006/relationships" xmlns:m="http://schemas.openxmlformats.org/officeDocument/2006/math" xmlns:v="urn:schemas-microsoft-com:vml" xmlns:wp14="http://schemas.microsoft.com/office/word/2010/wordprocessingDrawing" xmlns:wp="http://schemas.openxmlformats.org/drawingml/2006/wordprocessingDrawing" xmlns:w10="urn:schemas-microsoft-com:office:word" xmlns:w="http://schemas.openxmlformats.org/wordprocessingml/2006/main" xmlns:w14="http://schemas.microsoft.com/office/word/2010/wordml" xmlns:w15="http://schemas.microsoft.com/office/word/2012/wordml" xmlns:w16cex="http://schemas.microsoft.com/office/word/2018/wordml/cex" xmlns:w16cid="http://schemas.microsoft.com/office/word/2016/wordml/cid" xmlns:w16="http://schemas.microsoft.com/office/word/2018/wordml" xmlns:w16du="http://schemas.microsoft.com/office/word/2023/wordml/word16du" xmlns:w16sdtdh="http://schemas.microsoft.com/office/word/2020/wordml/sdtdatahash" xmlns:w16se="http://schemas.microsoft.com/office/word/2015/wordml/symex" xmlns:wpg="http://schemas.microsoft.com/office/word/2010/wordprocessingGroup" xmlns:wpi="http://schemas.microsoft.com/office/word/2010/wordprocessingInk" xmlns:wne="http://schemas.microsoft.com/office/word/2006/wordml" xmlns:wps="http://schemas.microsoft.com/office/word/2010/wordprocessingShape" mc:Ignorable="w14 w15 w16se w16cid w16 w16cex w16sdtdh w16du wp14">
   <w:p>
     <w:pPr>
       <w:pBdr>
@@ -10412,7 +10183,7 @@
 </file>
 
 <file path=word/footnotes.xml><?xml version="1.0" encoding="utf-8"?>
-<w:footnotes xmlns:wpc="http://schemas.microsoft.com/office/word/2010/wordprocessingCanvas" xmlns:cx="http://schemas.microsoft.com/office/drawing/2014/chartex" xmlns:cx1="http://schemas.microsoft.com/office/drawing/2015/9/8/chartex" xmlns:cx2="http://schemas.microsoft.com/office/drawing/2015/10/21/chartex" xmlns:cx3="http://schemas.microsoft.com/office/drawing/2016/5/9/chartex" xmlns:cx4="http://schemas.microsoft.com/office/drawing/2016/5/10/chartex" xmlns:cx5="http://schemas.microsoft.com/office/drawing/2016/5/11/chartex" xmlns:cx6="http://schemas.microsoft.com/office/drawing/2016/5/12/chartex" xmlns:cx7="http://schemas.microsoft.com/office/drawing/2016/5/13/chartex" xmlns:cx8="http://schemas.microsoft.com/office/drawing/2016/5/14/chartex" xmlns:mc="http://schemas.openxmlformats.org/markup-compatibility/2006" xmlns:aink="http://schemas.microsoft.com/office/drawing/2016/ink" xmlns:am3d="http://schemas.microsoft.com/office/drawing/2017/model3d" xmlns:o="urn:schemas-microsoft-com:office:office" xmlns:r="http://schemas.openxmlformats.org/officeDocument/2006/relationships" xmlns:m="http://schemas.openxmlformats.org/officeDocument/2006/math" xmlns:v="urn:schemas-microsoft-com:vml" xmlns:wp14="http://schemas.microsoft.com/office/word/2010/wordprocessingDrawing" xmlns:wp="http://schemas.openxmlformats.org/drawingml/2006/wordprocessingDrawing" xmlns:w10="urn:schemas-microsoft-com:office:word" xmlns:w="http://schemas.openxmlformats.org/wordprocessingml/2006/main" xmlns:w14="http://schemas.microsoft.com/office/word/2010/wordml" xmlns:w15="http://schemas.microsoft.com/office/word/2012/wordml" xmlns:w16cid="http://schemas.microsoft.com/office/word/2016/wordml/cid" xmlns:w16se="http://schemas.microsoft.com/office/word/2015/wordml/symex" xmlns:wpg="http://schemas.microsoft.com/office/word/2010/wordprocessingGroup" xmlns:wpi="http://schemas.microsoft.com/office/word/2010/wordprocessingInk" xmlns:wne="http://schemas.microsoft.com/office/word/2006/wordml" xmlns:wps="http://schemas.microsoft.com/office/word/2010/wordprocessingShape" mc:Ignorable="w14 w15 w16se w16cid wp14">
+<w:footnotes xmlns:wpc="http://schemas.microsoft.com/office/word/2010/wordprocessingCanvas" xmlns:cx="http://schemas.microsoft.com/office/drawing/2014/chartex" xmlns:cx1="http://schemas.microsoft.com/office/drawing/2015/9/8/chartex" xmlns:cx2="http://schemas.microsoft.com/office/drawing/2015/10/21/chartex" xmlns:cx3="http://schemas.microsoft.com/office/drawing/2016/5/9/chartex" xmlns:cx4="http://schemas.microsoft.com/office/drawing/2016/5/10/chartex" xmlns:cx5="http://schemas.microsoft.com/office/drawing/2016/5/11/chartex" xmlns:cx6="http://schemas.microsoft.com/office/drawing/2016/5/12/chartex" xmlns:cx7="http://schemas.microsoft.com/office/drawing/2016/5/13/chartex" xmlns:cx8="http://schemas.microsoft.com/office/drawing/2016/5/14/chartex" xmlns:mc="http://schemas.openxmlformats.org/markup-compatibility/2006" xmlns:aink="http://schemas.microsoft.com/office/drawing/2016/ink" xmlns:am3d="http://schemas.microsoft.com/office/drawing/2017/model3d" xmlns:o="urn:schemas-microsoft-com:office:office" xmlns:oel="http://schemas.microsoft.com/office/2019/extlst" xmlns:r="http://schemas.openxmlformats.org/officeDocument/2006/relationships" xmlns:m="http://schemas.openxmlformats.org/officeDocument/2006/math" xmlns:v="urn:schemas-microsoft-com:vml" xmlns:wp14="http://schemas.microsoft.com/office/word/2010/wordprocessingDrawing" xmlns:wp="http://schemas.openxmlformats.org/drawingml/2006/wordprocessingDrawing" xmlns:w10="urn:schemas-microsoft-com:office:word" xmlns:w="http://schemas.openxmlformats.org/wordprocessingml/2006/main" xmlns:w14="http://schemas.microsoft.com/office/word/2010/wordml" xmlns:w15="http://schemas.microsoft.com/office/word/2012/wordml" xmlns:w16cex="http://schemas.microsoft.com/office/word/2018/wordml/cex" xmlns:w16cid="http://schemas.microsoft.com/office/word/2016/wordml/cid" xmlns:w16="http://schemas.microsoft.com/office/word/2018/wordml" xmlns:w16du="http://schemas.microsoft.com/office/word/2023/wordml/word16du" xmlns:w16sdtdh="http://schemas.microsoft.com/office/word/2020/wordml/sdtdatahash" xmlns:w16se="http://schemas.microsoft.com/office/word/2015/wordml/symex" xmlns:wpg="http://schemas.microsoft.com/office/word/2010/wordprocessingGroup" xmlns:wpi="http://schemas.microsoft.com/office/word/2010/wordprocessingInk" xmlns:wne="http://schemas.microsoft.com/office/word/2006/wordml" xmlns:wps="http://schemas.microsoft.com/office/word/2010/wordprocessingShape" mc:Ignorable="w14 w15 w16se w16cid w16 w16cex w16sdtdh w16du wp14">
   <w:footnote w:type="separator" w:id="-1">
     <w:p>
       <w:pPr>
@@ -10437,7 +10208,7 @@
 </file>
 
 <file path=word/numbering.xml><?xml version="1.0" encoding="utf-8"?>
-<w:numbering xmlns:wpc="http://schemas.microsoft.com/office/word/2010/wordprocessingCanvas" xmlns:cx="http://schemas.microsoft.com/office/drawing/2014/chartex" xmlns:cx1="http://schemas.microsoft.com/office/drawing/2015/9/8/chartex" xmlns:cx2="http://schemas.microsoft.com/office/drawing/2015/10/21/chartex" xmlns:cx3="http://schemas.microsoft.com/office/drawing/2016/5/9/chartex" xmlns:cx4="http://schemas.microsoft.com/office/drawing/2016/5/10/chartex" xmlns:cx5="http://schemas.microsoft.com/office/drawing/2016/5/11/chartex" xmlns:cx6="http://schemas.microsoft.com/office/drawing/2016/5/12/chartex" xmlns:cx7="http://schemas.microsoft.com/office/drawing/2016/5/13/chartex" xmlns:cx8="http://schemas.microsoft.com/office/drawing/2016/5/14/chartex" xmlns:mc="http://schemas.openxmlformats.org/markup-compatibility/2006" xmlns:aink="http://schemas.microsoft.com/office/drawing/2016/ink" xmlns:am3d="http://schemas.microsoft.com/office/drawing/2017/model3d" xmlns:o="urn:schemas-microsoft-com:office:office" xmlns:r="http://schemas.openxmlformats.org/officeDocument/2006/relationships" xmlns:m="http://schemas.openxmlformats.org/officeDocument/2006/math" xmlns:v="urn:schemas-microsoft-com:vml" xmlns:wp14="http://schemas.microsoft.com/office/word/2010/wordprocessingDrawing" xmlns:wp="http://schemas.openxmlformats.org/drawingml/2006/wordprocessingDrawing" xmlns:w10="urn:schemas-microsoft-com:office:word" xmlns:w="http://schemas.openxmlformats.org/wordprocessingml/2006/main" xmlns:w14="http://schemas.microsoft.com/office/word/2010/wordml" xmlns:w15="http://schemas.microsoft.com/office/word/2012/wordml" xmlns:w16cid="http://schemas.microsoft.com/office/word/2016/wordml/cid" xmlns:w16se="http://schemas.microsoft.com/office/word/2015/wordml/symex" xmlns:wpg="http://schemas.microsoft.com/office/word/2010/wordprocessingGroup" xmlns:wpi="http://schemas.microsoft.com/office/word/2010/wordprocessingInk" xmlns:wne="http://schemas.microsoft.com/office/word/2006/wordml" xmlns:wps="http://schemas.microsoft.com/office/word/2010/wordprocessingShape" mc:Ignorable="w14 w15 w16se w16cid wp14">
+<w:numbering xmlns:wpc="http://schemas.microsoft.com/office/word/2010/wordprocessingCanvas" xmlns:cx="http://schemas.microsoft.com/office/drawing/2014/chartex" xmlns:cx1="http://schemas.microsoft.com/office/drawing/2015/9/8/chartex" xmlns:cx2="http://schemas.microsoft.com/office/drawing/2015/10/21/chartex" xmlns:cx3="http://schemas.microsoft.com/office/drawing/2016/5/9/chartex" xmlns:cx4="http://schemas.microsoft.com/office/drawing/2016/5/10/chartex" xmlns:cx5="http://schemas.microsoft.com/office/drawing/2016/5/11/chartex" xmlns:cx6="http://schemas.microsoft.com/office/drawing/2016/5/12/chartex" xmlns:cx7="http://schemas.microsoft.com/office/drawing/2016/5/13/chartex" xmlns:cx8="http://schemas.microsoft.com/office/drawing/2016/5/14/chartex" xmlns:mc="http://schemas.openxmlformats.org/markup-compatibility/2006" xmlns:aink="http://schemas.microsoft.com/office/drawing/2016/ink" xmlns:am3d="http://schemas.microsoft.com/office/drawing/2017/model3d" xmlns:o="urn:schemas-microsoft-com:office:office" xmlns:oel="http://schemas.microsoft.com/office/2019/extlst" xmlns:r="http://schemas.openxmlformats.org/officeDocument/2006/relationships" xmlns:m="http://schemas.openxmlformats.org/officeDocument/2006/math" xmlns:v="urn:schemas-microsoft-com:vml" xmlns:wp14="http://schemas.microsoft.com/office/word/2010/wordprocessingDrawing" xmlns:wp="http://schemas.openxmlformats.org/drawingml/2006/wordprocessingDrawing" xmlns:w10="urn:schemas-microsoft-com:office:word" xmlns:w="http://schemas.openxmlformats.org/wordprocessingml/2006/main" xmlns:w14="http://schemas.microsoft.com/office/word/2010/wordml" xmlns:w15="http://schemas.microsoft.com/office/word/2012/wordml" xmlns:w16cex="http://schemas.microsoft.com/office/word/2018/wordml/cex" xmlns:w16cid="http://schemas.microsoft.com/office/word/2016/wordml/cid" xmlns:w16="http://schemas.microsoft.com/office/word/2018/wordml" xmlns:w16du="http://schemas.microsoft.com/office/word/2023/wordml/word16du" xmlns:w16sdtdh="http://schemas.microsoft.com/office/word/2020/wordml/sdtdatahash" xmlns:w16se="http://schemas.microsoft.com/office/word/2015/wordml/symex" xmlns:wpg="http://schemas.microsoft.com/office/word/2010/wordprocessingGroup" xmlns:wpi="http://schemas.microsoft.com/office/word/2010/wordprocessingInk" xmlns:wne="http://schemas.microsoft.com/office/word/2006/wordml" xmlns:wps="http://schemas.microsoft.com/office/word/2010/wordprocessingShape" mc:Ignorable="w14 w15 w16se w16cid w16 w16cex w16sdtdh w16du wp14">
   <w:abstractNum w:abstractNumId="0" w15:restartNumberingAfterBreak="0">
     <w:nsid w:val="0255383A"/>
     <w:multiLevelType w:val="hybridMultilevel"/>
@@ -12027,53 +11798,53 @@
       </w:rPr>
     </w:lvl>
   </w:abstractNum>
-  <w:num w:numId="1">
+  <w:num w:numId="1" w16cid:durableId="931939875">
     <w:abstractNumId w:val="10"/>
   </w:num>
-  <w:num w:numId="2">
+  <w:num w:numId="2" w16cid:durableId="1951351979">
     <w:abstractNumId w:val="2"/>
   </w:num>
-  <w:num w:numId="3">
+  <w:num w:numId="3" w16cid:durableId="97259020">
     <w:abstractNumId w:val="6"/>
   </w:num>
-  <w:num w:numId="4">
+  <w:num w:numId="4" w16cid:durableId="655039671">
     <w:abstractNumId w:val="12"/>
   </w:num>
-  <w:num w:numId="5">
+  <w:num w:numId="5" w16cid:durableId="1581331674">
     <w:abstractNumId w:val="5"/>
   </w:num>
-  <w:num w:numId="6">
+  <w:num w:numId="6" w16cid:durableId="38556806">
     <w:abstractNumId w:val="8"/>
   </w:num>
-  <w:num w:numId="7">
+  <w:num w:numId="7" w16cid:durableId="431241002">
     <w:abstractNumId w:val="9"/>
   </w:num>
-  <w:num w:numId="8">
+  <w:num w:numId="8" w16cid:durableId="2019114131">
     <w:abstractNumId w:val="13"/>
   </w:num>
-  <w:num w:numId="9">
+  <w:num w:numId="9" w16cid:durableId="1043670998">
     <w:abstractNumId w:val="4"/>
   </w:num>
-  <w:num w:numId="10">
+  <w:num w:numId="10" w16cid:durableId="279263467">
     <w:abstractNumId w:val="1"/>
   </w:num>
-  <w:num w:numId="11">
+  <w:num w:numId="11" w16cid:durableId="842204374">
     <w:abstractNumId w:val="11"/>
   </w:num>
-  <w:num w:numId="12">
+  <w:num w:numId="12" w16cid:durableId="229922688">
     <w:abstractNumId w:val="3"/>
   </w:num>
-  <w:num w:numId="13">
+  <w:num w:numId="13" w16cid:durableId="1355035370">
     <w:abstractNumId w:val="7"/>
   </w:num>
-  <w:num w:numId="14">
+  <w:num w:numId="14" w16cid:durableId="53042723">
     <w:abstractNumId w:val="0"/>
   </w:num>
 </w:numbering>
 </file>
 
 <file path=word/styles.xml><?xml version="1.0" encoding="utf-8"?>
-<w:styles xmlns:mc="http://schemas.openxmlformats.org/markup-compatibility/2006" xmlns:r="http://schemas.openxmlformats.org/officeDocument/2006/relationships" xmlns:w="http://schemas.openxmlformats.org/wordprocessingml/2006/main" xmlns:w14="http://schemas.microsoft.com/office/word/2010/wordml" xmlns:w15="http://schemas.microsoft.com/office/word/2012/wordml" xmlns:w16cid="http://schemas.microsoft.com/office/word/2016/wordml/cid" xmlns:w16se="http://schemas.microsoft.com/office/word/2015/wordml/symex" mc:Ignorable="w14 w15 w16se w16cid">
+<w:styles xmlns:mc="http://schemas.openxmlformats.org/markup-compatibility/2006" xmlns:r="http://schemas.openxmlformats.org/officeDocument/2006/relationships" xmlns:w="http://schemas.openxmlformats.org/wordprocessingml/2006/main" xmlns:w14="http://schemas.microsoft.com/office/word/2010/wordml" xmlns:w15="http://schemas.microsoft.com/office/word/2012/wordml" xmlns:w16cex="http://schemas.microsoft.com/office/word/2018/wordml/cex" xmlns:w16cid="http://schemas.microsoft.com/office/word/2016/wordml/cid" xmlns:w16="http://schemas.microsoft.com/office/word/2018/wordml" xmlns:w16du="http://schemas.microsoft.com/office/word/2023/wordml/word16du" xmlns:w16sdtdh="http://schemas.microsoft.com/office/word/2020/wordml/sdtdatahash" xmlns:w16se="http://schemas.microsoft.com/office/word/2015/wordml/symex" mc:Ignorable="w14 w15 w16se w16cid w16 w16cex w16sdtdh w16du">
   <w:docDefaults>
     <w:rPrDefault>
       <w:rPr>
@@ -12089,7 +11860,7 @@
       </w:pPr>
     </w:pPrDefault>
   </w:docDefaults>
-  <w:latentStyles w:defLockedState="0" w:defUIPriority="99" w:defSemiHidden="0" w:defUnhideWhenUsed="0" w:defQFormat="0" w:count="375">
+  <w:latentStyles w:defLockedState="0" w:defUIPriority="99" w:defSemiHidden="0" w:defUnhideWhenUsed="0" w:defQFormat="0" w:count="376">
     <w:lsdException w:name="Normal" w:uiPriority="0" w:qFormat="1"/>
     <w:lsdException w:name="heading 1" w:uiPriority="9" w:qFormat="1"/>
     <w:lsdException w:name="heading 2" w:semiHidden="1" w:uiPriority="9" w:unhideWhenUsed="1" w:qFormat="1"/>
@@ -12465,6 +12236,7 @@
     <w:lsdException w:name="Smart Hyperlink" w:semiHidden="1" w:unhideWhenUsed="1"/>
     <w:lsdException w:name="Hashtag" w:semiHidden="1" w:unhideWhenUsed="1"/>
     <w:lsdException w:name="Unresolved Mention" w:semiHidden="1" w:unhideWhenUsed="1"/>
+    <w:lsdException w:name="Smart Link" w:semiHidden="1" w:unhideWhenUsed="1"/>
   </w:latentStyles>
   <w:style w:type="paragraph" w:default="1" w:styleId="Normal">
     <w:name w:val="Normal"/>
